--- a/index.docx
+++ b/index.docx
@@ -41,7 +41,7 @@
         <w:pStyle w:val="Date"/>
       </w:pPr>
       <w:r>
-        <w:t xml:space="preserve">2024-05-20</w:t>
+        <w:t xml:space="preserve">2024-06-16</w:t>
       </w:r>
     </w:p>
     <w:p>
@@ -69,13 +69,13 @@
         <w:t xml:space="preserve"> </w:t>
       </w:r>
       <w:r>
-        <w:t xml:space="preserve">536 direkte Vorfahren und</w:t>
+        <w:t xml:space="preserve">537 direkte Vorfahren und</w:t>
       </w:r>
       <w:r>
         <w:t xml:space="preserve"> </w:t>
       </w:r>
       <w:r>
-        <w:t xml:space="preserve">1138 verwandt oder verschwägert.</w:t>
+        <w:t xml:space="preserve">1137 verwandt oder verschwägert.</w:t>
       </w:r>
     </w:p>
     <w:p>
@@ -83,7 +83,7 @@
         <w:pStyle w:val="BodyText"/>
       </w:pPr>
       <w:r>
-        <w:t xml:space="preserve">Die eingelesene Ahnen-Datei ist vom 18.05.2024.</w:t>
+        <w:t xml:space="preserve">Die eingelesene Ahnen-Datei ist vom 12.06.2024.</w:t>
       </w:r>
     </w:p>
     <w:p>
@@ -93,7 +93,7 @@
         </w:pict>
       </w:r>
     </w:p>
-    <w:bookmarkStart w:id="23" w:name="generation---nur-direkte-vorfahren"/>
+    <w:bookmarkStart w:id="26" w:name="generation---nur-direkte-vorfahren"/>
     <w:p>
       <w:pPr>
         <w:pStyle w:val="Heading2"/>
@@ -115,6 +115,14 @@
         <w:pStyle w:val="BodyText"/>
       </w:pPr>
       <w:r>
+        <w:t xml:space="preserve">Ahnenimplex:</w:t>
+      </w:r>
+    </w:p>
+    <w:p>
+      <w:pPr>
+        <w:pStyle w:val="BodyText"/>
+      </w:pPr>
+      <w:r>
         <w:t xml:space="preserve">Wir haben 8</w:t>
       </w:r>
       <w:r>
@@ -139,7 +147,7 @@
         <w:t xml:space="preserve"> </w:t>
       </w:r>
       <w:r>
-        <w:t xml:space="preserve">(z.B. durch Heirat von Cousin oder so ??)</w:t>
+        <w:t xml:space="preserve">(z.B. durch Heirat von Cousin oder so)</w:t>
       </w:r>
     </w:p>
     <w:p>
@@ -274,7 +282,7 @@
         <w:pStyle w:val="BodyText"/>
       </w:pPr>
       <w:r>
-        <w:t xml:space="preserve">Das heißt: die 536 direkten Vorfahren/Personen entsprechen eigentlich 536 + 8 = 544 direkten Ahnen. (richtig??)</w:t>
+        <w:t xml:space="preserve">Das heißt: die 537 direkten Vorfahren-Personen entsprechen eigentlich 537 + 8 = 545 direkten Ahnen.</w:t>
       </w:r>
     </w:p>
     <w:tbl>
@@ -286,10 +294,13 @@
         <w:tblLayout w:type="fixed"/>
       </w:tblPr>
       <w:tblGrid>
-        <w:gridCol w:w="5050"/>
-        <w:gridCol w:w="803"/>
-        <w:gridCol w:w="1147"/>
-        <w:gridCol w:w="918"/>
+        <w:gridCol w:w="2307"/>
+        <w:gridCol w:w="262"/>
+        <w:gridCol w:w="262"/>
+        <w:gridCol w:w="1101"/>
+        <w:gridCol w:w="1049"/>
+        <w:gridCol w:w="1153"/>
+        <w:gridCol w:w="1783"/>
       </w:tblGrid>
       <w:tr>
         <w:trPr>
@@ -315,31 +326,67 @@
               <w:jc w:val="right"/>
             </w:pPr>
             <w:r>
-              <w:t xml:space="preserve">Anzahl</w:t>
-            </w:r>
-          </w:p>
-        </w:tc>
-        <w:tc>
-          <w:tcPr/>
-          <w:p>
-            <w:pPr>
-              <w:pStyle w:val="Compact"/>
-              <w:jc w:val="right"/>
-            </w:pPr>
-            <w:r>
-              <w:t xml:space="preserve">Vorfahren</w:t>
-            </w:r>
-          </w:p>
-        </w:tc>
-        <w:tc>
-          <w:tcPr/>
-          <w:p>
-            <w:pPr>
-              <w:pStyle w:val="Compact"/>
-              <w:jc w:val="left"/>
-            </w:pPr>
-            <w:r>
-              <w:t xml:space="preserve">Prozent</w:t>
+              <w:t xml:space="preserve">von</w:t>
+            </w:r>
+          </w:p>
+        </w:tc>
+        <w:tc>
+          <w:tcPr/>
+          <w:p>
+            <w:pPr>
+              <w:pStyle w:val="Compact"/>
+              <w:jc w:val="right"/>
+            </w:pPr>
+            <w:r>
+              <w:t xml:space="preserve">bis</w:t>
+            </w:r>
+          </w:p>
+        </w:tc>
+        <w:tc>
+          <w:tcPr/>
+          <w:p>
+            <w:pPr>
+              <w:pStyle w:val="Compact"/>
+              <w:jc w:val="right"/>
+            </w:pPr>
+            <w:r>
+              <w:t xml:space="preserve">Anzahl Vorfahren IST</w:t>
+            </w:r>
+          </w:p>
+        </w:tc>
+        <w:tc>
+          <w:tcPr/>
+          <w:p>
+            <w:pPr>
+              <w:pStyle w:val="Compact"/>
+              <w:jc w:val="right"/>
+            </w:pPr>
+            <w:r>
+              <w:t xml:space="preserve">Anzahl Personen IST</w:t>
+            </w:r>
+          </w:p>
+        </w:tc>
+        <w:tc>
+          <w:tcPr/>
+          <w:p>
+            <w:pPr>
+              <w:pStyle w:val="Compact"/>
+              <w:jc w:val="right"/>
+            </w:pPr>
+            <w:r>
+              <w:t xml:space="preserve">Anzahl Vorfahren SOLL</w:t>
+            </w:r>
+          </w:p>
+        </w:tc>
+        <w:tc>
+          <w:tcPr/>
+          <w:p>
+            <w:pPr>
+              <w:pStyle w:val="Compact"/>
+              <w:jc w:val="left"/>
+            </w:pPr>
+            <w:r>
+              <w:t xml:space="preserve">Anteil Vorfahren IST an SOLL in %</w:t>
             </w:r>
           </w:p>
         </w:tc>
@@ -365,6 +412,26 @@
               <w:jc w:val="right"/>
             </w:pPr>
             <w:r>
+              <w:t xml:space="preserve">1947</w:t>
+            </w:r>
+          </w:p>
+        </w:tc>
+        <w:tc>
+          <w:tcPr/>
+          <w:p>
+            <w:pPr>
+              <w:pStyle w:val="Compact"/>
+            </w:pPr>
+          </w:p>
+        </w:tc>
+        <w:tc>
+          <w:tcPr/>
+          <w:p>
+            <w:pPr>
+              <w:pStyle w:val="Compact"/>
+              <w:jc w:val="right"/>
+            </w:pPr>
+            <w:r>
               <w:t xml:space="preserve">2</w:t>
             </w:r>
           </w:p>
@@ -386,6 +453,18 @@
           <w:p>
             <w:pPr>
               <w:pStyle w:val="Compact"/>
+              <w:jc w:val="right"/>
+            </w:pPr>
+            <w:r>
+              <w:t xml:space="preserve">2</w:t>
+            </w:r>
+          </w:p>
+        </w:tc>
+        <w:tc>
+          <w:tcPr/>
+          <w:p>
+            <w:pPr>
+              <w:pStyle w:val="Compact"/>
               <w:jc w:val="left"/>
             </w:pPr>
             <w:r>
@@ -415,6 +494,30 @@
               <w:jc w:val="right"/>
             </w:pPr>
             <w:r>
+              <w:t xml:space="preserve">1920</w:t>
+            </w:r>
+          </w:p>
+        </w:tc>
+        <w:tc>
+          <w:tcPr/>
+          <w:p>
+            <w:pPr>
+              <w:pStyle w:val="Compact"/>
+              <w:jc w:val="right"/>
+            </w:pPr>
+            <w:r>
+              <w:t xml:space="preserve">2001</w:t>
+            </w:r>
+          </w:p>
+        </w:tc>
+        <w:tc>
+          <w:tcPr/>
+          <w:p>
+            <w:pPr>
+              <w:pStyle w:val="Compact"/>
+              <w:jc w:val="right"/>
+            </w:pPr>
+            <w:r>
               <w:t xml:space="preserve">4</w:t>
             </w:r>
           </w:p>
@@ -436,6 +539,18 @@
           <w:p>
             <w:pPr>
               <w:pStyle w:val="Compact"/>
+              <w:jc w:val="right"/>
+            </w:pPr>
+            <w:r>
+              <w:t xml:space="preserve">4</w:t>
+            </w:r>
+          </w:p>
+        </w:tc>
+        <w:tc>
+          <w:tcPr/>
+          <w:p>
+            <w:pPr>
+              <w:pStyle w:val="Compact"/>
               <w:jc w:val="left"/>
             </w:pPr>
             <w:r>
@@ -465,6 +580,30 @@
               <w:jc w:val="right"/>
             </w:pPr>
             <w:r>
+              <w:t xml:space="preserve">1884</w:t>
+            </w:r>
+          </w:p>
+        </w:tc>
+        <w:tc>
+          <w:tcPr/>
+          <w:p>
+            <w:pPr>
+              <w:pStyle w:val="Compact"/>
+              <w:jc w:val="right"/>
+            </w:pPr>
+            <w:r>
+              <w:t xml:space="preserve">1986</w:t>
+            </w:r>
+          </w:p>
+        </w:tc>
+        <w:tc>
+          <w:tcPr/>
+          <w:p>
+            <w:pPr>
+              <w:pStyle w:val="Compact"/>
+              <w:jc w:val="right"/>
+            </w:pPr>
+            <w:r>
               <w:t xml:space="preserve">8</w:t>
             </w:r>
           </w:p>
@@ -486,6 +625,18 @@
           <w:p>
             <w:pPr>
               <w:pStyle w:val="Compact"/>
+              <w:jc w:val="right"/>
+            </w:pPr>
+            <w:r>
+              <w:t xml:space="preserve">8</w:t>
+            </w:r>
+          </w:p>
+        </w:tc>
+        <w:tc>
+          <w:tcPr/>
+          <w:p>
+            <w:pPr>
+              <w:pStyle w:val="Compact"/>
               <w:jc w:val="left"/>
             </w:pPr>
             <w:r>
@@ -515,6 +666,30 @@
               <w:jc w:val="right"/>
             </w:pPr>
             <w:r>
+              <w:t xml:space="preserve">1841</w:t>
+            </w:r>
+          </w:p>
+        </w:tc>
+        <w:tc>
+          <w:tcPr/>
+          <w:p>
+            <w:pPr>
+              <w:pStyle w:val="Compact"/>
+              <w:jc w:val="right"/>
+            </w:pPr>
+            <w:r>
+              <w:t xml:space="preserve">1956</w:t>
+            </w:r>
+          </w:p>
+        </w:tc>
+        <w:tc>
+          <w:tcPr/>
+          <w:p>
+            <w:pPr>
+              <w:pStyle w:val="Compact"/>
+              <w:jc w:val="right"/>
+            </w:pPr>
+            <w:r>
               <w:t xml:space="preserve">16</w:t>
             </w:r>
           </w:p>
@@ -536,6 +711,18 @@
           <w:p>
             <w:pPr>
               <w:pStyle w:val="Compact"/>
+              <w:jc w:val="right"/>
+            </w:pPr>
+            <w:r>
+              <w:t xml:space="preserve">16</w:t>
+            </w:r>
+          </w:p>
+        </w:tc>
+        <w:tc>
+          <w:tcPr/>
+          <w:p>
+            <w:pPr>
+              <w:pStyle w:val="Compact"/>
               <w:jc w:val="left"/>
             </w:pPr>
             <w:r>
@@ -565,6 +752,30 @@
               <w:jc w:val="right"/>
             </w:pPr>
             <w:r>
+              <w:t xml:space="preserve">1798</w:t>
+            </w:r>
+          </w:p>
+        </w:tc>
+        <w:tc>
+          <w:tcPr/>
+          <w:p>
+            <w:pPr>
+              <w:pStyle w:val="Compact"/>
+              <w:jc w:val="right"/>
+            </w:pPr>
+            <w:r>
+              <w:t xml:space="preserve">1937</w:t>
+            </w:r>
+          </w:p>
+        </w:tc>
+        <w:tc>
+          <w:tcPr/>
+          <w:p>
+            <w:pPr>
+              <w:pStyle w:val="Compact"/>
+              <w:jc w:val="right"/>
+            </w:pPr>
+            <w:r>
               <w:t xml:space="preserve">29</w:t>
             </w:r>
           </w:p>
@@ -577,6 +788,18 @@
               <w:jc w:val="right"/>
             </w:pPr>
             <w:r>
+              <w:t xml:space="preserve">29</w:t>
+            </w:r>
+          </w:p>
+        </w:tc>
+        <w:tc>
+          <w:tcPr/>
+          <w:p>
+            <w:pPr>
+              <w:pStyle w:val="Compact"/>
+              <w:jc w:val="right"/>
+            </w:pPr>
+            <w:r>
               <w:t xml:space="preserve">32</w:t>
             </w:r>
           </w:p>
@@ -615,6 +838,30 @@
               <w:jc w:val="right"/>
             </w:pPr>
             <w:r>
+              <w:t xml:space="preserve">1755</w:t>
+            </w:r>
+          </w:p>
+        </w:tc>
+        <w:tc>
+          <w:tcPr/>
+          <w:p>
+            <w:pPr>
+              <w:pStyle w:val="Compact"/>
+              <w:jc w:val="right"/>
+            </w:pPr>
+            <w:r>
+              <w:t xml:space="preserve">1891</w:t>
+            </w:r>
+          </w:p>
+        </w:tc>
+        <w:tc>
+          <w:tcPr/>
+          <w:p>
+            <w:pPr>
+              <w:pStyle w:val="Compact"/>
+              <w:jc w:val="right"/>
+            </w:pPr>
+            <w:r>
               <w:t xml:space="preserve">54</w:t>
             </w:r>
           </w:p>
@@ -627,6 +874,18 @@
               <w:jc w:val="right"/>
             </w:pPr>
             <w:r>
+              <w:t xml:space="preserve">54</w:t>
+            </w:r>
+          </w:p>
+        </w:tc>
+        <w:tc>
+          <w:tcPr/>
+          <w:p>
+            <w:pPr>
+              <w:pStyle w:val="Compact"/>
+              <w:jc w:val="right"/>
+            </w:pPr>
+            <w:r>
               <w:t xml:space="preserve">64</w:t>
             </w:r>
           </w:p>
@@ -665,6 +924,30 @@
               <w:jc w:val="right"/>
             </w:pPr>
             <w:r>
+              <w:t xml:space="preserve">1743</w:t>
+            </w:r>
+          </w:p>
+        </w:tc>
+        <w:tc>
+          <w:tcPr/>
+          <w:p>
+            <w:pPr>
+              <w:pStyle w:val="Compact"/>
+              <w:jc w:val="right"/>
+            </w:pPr>
+            <w:r>
+              <w:t xml:space="preserve">1873</w:t>
+            </w:r>
+          </w:p>
+        </w:tc>
+        <w:tc>
+          <w:tcPr/>
+          <w:p>
+            <w:pPr>
+              <w:pStyle w:val="Compact"/>
+              <w:jc w:val="right"/>
+            </w:pPr>
+            <w:r>
               <w:t xml:space="preserve">92</w:t>
             </w:r>
           </w:p>
@@ -677,6 +960,18 @@
               <w:jc w:val="right"/>
             </w:pPr>
             <w:r>
+              <w:t xml:space="preserve">90</w:t>
+            </w:r>
+          </w:p>
+        </w:tc>
+        <w:tc>
+          <w:tcPr/>
+          <w:p>
+            <w:pPr>
+              <w:pStyle w:val="Compact"/>
+              <w:jc w:val="right"/>
+            </w:pPr>
+            <w:r>
               <w:t xml:space="preserve">128</w:t>
             </w:r>
           </w:p>
@@ -715,7 +1010,43 @@
               <w:jc w:val="right"/>
             </w:pPr>
             <w:r>
-              <w:t xml:space="preserve">123</w:t>
+              <w:t xml:space="preserve">1715</w:t>
+            </w:r>
+          </w:p>
+        </w:tc>
+        <w:tc>
+          <w:tcPr/>
+          <w:p>
+            <w:pPr>
+              <w:pStyle w:val="Compact"/>
+              <w:jc w:val="right"/>
+            </w:pPr>
+            <w:r>
+              <w:t xml:space="preserve">1835</w:t>
+            </w:r>
+          </w:p>
+        </w:tc>
+        <w:tc>
+          <w:tcPr/>
+          <w:p>
+            <w:pPr>
+              <w:pStyle w:val="Compact"/>
+              <w:jc w:val="right"/>
+            </w:pPr>
+            <w:r>
+              <w:t xml:space="preserve">124</w:t>
+            </w:r>
+          </w:p>
+        </w:tc>
+        <w:tc>
+          <w:tcPr/>
+          <w:p>
+            <w:pPr>
+              <w:pStyle w:val="Compact"/>
+              <w:jc w:val="right"/>
+            </w:pPr>
+            <w:r>
+              <w:t xml:space="preserve">120</w:t>
             </w:r>
           </w:p>
         </w:tc>
@@ -739,7 +1070,7 @@
               <w:jc w:val="left"/>
             </w:pPr>
             <w:r>
-              <w:t xml:space="preserve">48,0%</w:t>
+              <w:t xml:space="preserve">48,4%</w:t>
             </w:r>
           </w:p>
         </w:tc>
@@ -765,6 +1096,30 @@
               <w:jc w:val="right"/>
             </w:pPr>
             <w:r>
+              <w:t xml:space="preserve">1688</w:t>
+            </w:r>
+          </w:p>
+        </w:tc>
+        <w:tc>
+          <w:tcPr/>
+          <w:p>
+            <w:pPr>
+              <w:pStyle w:val="Compact"/>
+              <w:jc w:val="right"/>
+            </w:pPr>
+            <w:r>
+              <w:t xml:space="preserve">1809</w:t>
+            </w:r>
+          </w:p>
+        </w:tc>
+        <w:tc>
+          <w:tcPr/>
+          <w:p>
+            <w:pPr>
+              <w:pStyle w:val="Compact"/>
+              <w:jc w:val="right"/>
+            </w:pPr>
+            <w:r>
               <w:t xml:space="preserve">93</w:t>
             </w:r>
           </w:p>
@@ -777,6 +1132,18 @@
               <w:jc w:val="right"/>
             </w:pPr>
             <w:r>
+              <w:t xml:space="preserve">93</w:t>
+            </w:r>
+          </w:p>
+        </w:tc>
+        <w:tc>
+          <w:tcPr/>
+          <w:p>
+            <w:pPr>
+              <w:pStyle w:val="Compact"/>
+              <w:jc w:val="right"/>
+            </w:pPr>
+            <w:r>
               <w:t xml:space="preserve">512</w:t>
             </w:r>
           </w:p>
@@ -815,6 +1182,30 @@
               <w:jc w:val="right"/>
             </w:pPr>
             <w:r>
+              <w:t xml:space="preserve">1654</w:t>
+            </w:r>
+          </w:p>
+        </w:tc>
+        <w:tc>
+          <w:tcPr/>
+          <w:p>
+            <w:pPr>
+              <w:pStyle w:val="Compact"/>
+              <w:jc w:val="right"/>
+            </w:pPr>
+            <w:r>
+              <w:t xml:space="preserve">1783</w:t>
+            </w:r>
+          </w:p>
+        </w:tc>
+        <w:tc>
+          <w:tcPr/>
+          <w:p>
+            <w:pPr>
+              <w:pStyle w:val="Compact"/>
+              <w:jc w:val="right"/>
+            </w:pPr>
+            <w:r>
               <w:t xml:space="preserve">59</w:t>
             </w:r>
           </w:p>
@@ -827,6 +1218,18 @@
               <w:jc w:val="right"/>
             </w:pPr>
             <w:r>
+              <w:t xml:space="preserve">57</w:t>
+            </w:r>
+          </w:p>
+        </w:tc>
+        <w:tc>
+          <w:tcPr/>
+          <w:p>
+            <w:pPr>
+              <w:pStyle w:val="Compact"/>
+              <w:jc w:val="right"/>
+            </w:pPr>
+            <w:r>
               <w:t xml:space="preserve">1024</w:t>
             </w:r>
           </w:p>
@@ -865,6 +1268,30 @@
               <w:jc w:val="right"/>
             </w:pPr>
             <w:r>
+              <w:t xml:space="preserve">1665</w:t>
+            </w:r>
+          </w:p>
+        </w:tc>
+        <w:tc>
+          <w:tcPr/>
+          <w:p>
+            <w:pPr>
+              <w:pStyle w:val="Compact"/>
+              <w:jc w:val="right"/>
+            </w:pPr>
+            <w:r>
+              <w:t xml:space="preserve">1755</w:t>
+            </w:r>
+          </w:p>
+        </w:tc>
+        <w:tc>
+          <w:tcPr/>
+          <w:p>
+            <w:pPr>
+              <w:pStyle w:val="Compact"/>
+              <w:jc w:val="right"/>
+            </w:pPr>
+            <w:r>
               <w:t xml:space="preserve">38</w:t>
             </w:r>
           </w:p>
@@ -877,6 +1304,18 @@
               <w:jc w:val="right"/>
             </w:pPr>
             <w:r>
+              <w:t xml:space="preserve">38</w:t>
+            </w:r>
+          </w:p>
+        </w:tc>
+        <w:tc>
+          <w:tcPr/>
+          <w:p>
+            <w:pPr>
+              <w:pStyle w:val="Compact"/>
+              <w:jc w:val="right"/>
+            </w:pPr>
+            <w:r>
               <w:t xml:space="preserve">2048</w:t>
             </w:r>
           </w:p>
@@ -915,6 +1354,30 @@
               <w:jc w:val="right"/>
             </w:pPr>
             <w:r>
+              <w:t xml:space="preserve">1641</w:t>
+            </w:r>
+          </w:p>
+        </w:tc>
+        <w:tc>
+          <w:tcPr/>
+          <w:p>
+            <w:pPr>
+              <w:pStyle w:val="Compact"/>
+              <w:jc w:val="right"/>
+            </w:pPr>
+            <w:r>
+              <w:t xml:space="preserve">1723</w:t>
+            </w:r>
+          </w:p>
+        </w:tc>
+        <w:tc>
+          <w:tcPr/>
+          <w:p>
+            <w:pPr>
+              <w:pStyle w:val="Compact"/>
+              <w:jc w:val="right"/>
+            </w:pPr>
+            <w:r>
               <w:t xml:space="preserve">15</w:t>
             </w:r>
           </w:p>
@@ -927,6 +1390,18 @@
               <w:jc w:val="right"/>
             </w:pPr>
             <w:r>
+              <w:t xml:space="preserve">15</w:t>
+            </w:r>
+          </w:p>
+        </w:tc>
+        <w:tc>
+          <w:tcPr/>
+          <w:p>
+            <w:pPr>
+              <w:pStyle w:val="Compact"/>
+              <w:jc w:val="right"/>
+            </w:pPr>
+            <w:r>
               <w:t xml:space="preserve">4096</w:t>
             </w:r>
           </w:p>
@@ -965,6 +1440,30 @@
               <w:jc w:val="right"/>
             </w:pPr>
             <w:r>
+              <w:t xml:space="preserve">1601</w:t>
+            </w:r>
+          </w:p>
+        </w:tc>
+        <w:tc>
+          <w:tcPr/>
+          <w:p>
+            <w:pPr>
+              <w:pStyle w:val="Compact"/>
+              <w:jc w:val="right"/>
+            </w:pPr>
+            <w:r>
+              <w:t xml:space="preserve">1695</w:t>
+            </w:r>
+          </w:p>
+        </w:tc>
+        <w:tc>
+          <w:tcPr/>
+          <w:p>
+            <w:pPr>
+              <w:pStyle w:val="Compact"/>
+              <w:jc w:val="right"/>
+            </w:pPr>
+            <w:r>
               <w:t xml:space="preserve">5</w:t>
             </w:r>
           </w:p>
@@ -977,6 +1476,18 @@
               <w:jc w:val="right"/>
             </w:pPr>
             <w:r>
+              <w:t xml:space="preserve">5</w:t>
+            </w:r>
+          </w:p>
+        </w:tc>
+        <w:tc>
+          <w:tcPr/>
+          <w:p>
+            <w:pPr>
+              <w:pStyle w:val="Compact"/>
+              <w:jc w:val="right"/>
+            </w:pPr>
+            <w:r>
               <w:t xml:space="preserve">8192</w:t>
             </w:r>
           </w:p>
@@ -1012,6 +1523,22 @@
           <w:p>
             <w:pPr>
               <w:pStyle w:val="Compact"/>
+            </w:pPr>
+          </w:p>
+        </w:tc>
+        <w:tc>
+          <w:tcPr/>
+          <w:p>
+            <w:pPr>
+              <w:pStyle w:val="Compact"/>
+            </w:pPr>
+          </w:p>
+        </w:tc>
+        <w:tc>
+          <w:tcPr/>
+          <w:p>
+            <w:pPr>
+              <w:pStyle w:val="Compact"/>
               <w:jc w:val="right"/>
             </w:pPr>
             <w:r>
@@ -1027,6 +1554,18 @@
               <w:jc w:val="right"/>
             </w:pPr>
             <w:r>
+              <w:t xml:space="preserve">6</w:t>
+            </w:r>
+          </w:p>
+        </w:tc>
+        <w:tc>
+          <w:tcPr/>
+          <w:p>
+            <w:pPr>
+              <w:pStyle w:val="Compact"/>
+              <w:jc w:val="right"/>
+            </w:pPr>
+            <w:r>
               <w:t xml:space="preserve">16384</w:t>
             </w:r>
           </w:p>
@@ -1062,35 +1601,55 @@
           <w:p>
             <w:pPr>
               <w:pStyle w:val="Compact"/>
-              <w:jc w:val="right"/>
-            </w:pPr>
-            <w:r>
-              <w:t xml:space="preserve">544</w:t>
-            </w:r>
-          </w:p>
-        </w:tc>
-        <w:tc>
-          <w:tcPr/>
-          <w:p>
-            <w:pPr>
-              <w:pStyle w:val="Compact"/>
-              <w:jc w:val="right"/>
-            </w:pPr>
-            <w:r>
-              <w:t xml:space="preserve">32766</w:t>
-            </w:r>
-          </w:p>
-        </w:tc>
-        <w:tc>
-          <w:tcPr/>
-          <w:p>
-            <w:pPr>
-              <w:pStyle w:val="Compact"/>
-              <w:jc w:val="left"/>
-            </w:pPr>
-            <w:r>
-              <w:t xml:space="preserve">1,7%</w:t>
-            </w:r>
+            </w:pPr>
+          </w:p>
+        </w:tc>
+        <w:tc>
+          <w:tcPr/>
+          <w:p>
+            <w:pPr>
+              <w:pStyle w:val="Compact"/>
+            </w:pPr>
+          </w:p>
+        </w:tc>
+        <w:tc>
+          <w:tcPr/>
+          <w:p>
+            <w:pPr>
+              <w:pStyle w:val="Compact"/>
+              <w:jc w:val="right"/>
+            </w:pPr>
+            <w:r>
+              <w:t xml:space="preserve">545</w:t>
+            </w:r>
+          </w:p>
+        </w:tc>
+        <w:tc>
+          <w:tcPr/>
+          <w:p>
+            <w:pPr>
+              <w:pStyle w:val="Compact"/>
+              <w:jc w:val="right"/>
+            </w:pPr>
+            <w:r>
+              <w:t xml:space="preserve">537</w:t>
+            </w:r>
+          </w:p>
+        </w:tc>
+        <w:tc>
+          <w:tcPr/>
+          <w:p>
+            <w:pPr>
+              <w:pStyle w:val="Compact"/>
+            </w:pPr>
+          </w:p>
+        </w:tc>
+        <w:tc>
+          <w:tcPr/>
+          <w:p>
+            <w:pPr>
+              <w:pStyle w:val="Compact"/>
+            </w:pPr>
           </w:p>
         </w:tc>
       </w:tr>
@@ -1143,668 +1702,6 @@
       </w:r>
     </w:p>
     <w:p>
-      <w:r>
-        <w:pict>
-          <v:rect style="width:0;height:1.5pt" o:hralign="center" o:hrstd="t" o:hr="t"/>
-        </w:pict>
-      </w:r>
-    </w:p>
-    <w:bookmarkEnd w:id="23"/>
-    <w:bookmarkStart w:id="24" w:name="kekulenr-und-versuch-eines-stammbaums"/>
-    <w:p>
-      <w:pPr>
-        <w:pStyle w:val="Heading2"/>
-      </w:pPr>
-      <w:r>
-        <w:t xml:space="preserve">KekuleNr und Versuch eines Stammbaums</w:t>
-      </w:r>
-    </w:p>
-    <w:p>
-      <w:pPr>
-        <w:pStyle w:val="FirstParagraph"/>
-      </w:pPr>
-      <w:r>
-        <w:t xml:space="preserve">Nur zum Verständnis - KekuleNr (hier: bis 60):</w:t>
-      </w:r>
-    </w:p>
-    <w:p>
-      <w:pPr>
-        <w:numPr>
-          <w:ilvl w:val="0"/>
-          <w:numId w:val="1001"/>
-        </w:numPr>
-        <w:pStyle w:val="Compact"/>
-      </w:pPr>
-      <w:r>
-        <w:t xml:space="preserve">Männer = gerade KekuleNr, Frauen die darauffolgende ungerade KekuleNr</w:t>
-      </w:r>
-    </w:p>
-    <w:p>
-      <w:pPr>
-        <w:numPr>
-          <w:ilvl w:val="0"/>
-          <w:numId w:val="1001"/>
-        </w:numPr>
-        <w:pStyle w:val="Compact"/>
-      </w:pPr>
-      <w:r>
-        <w:t xml:space="preserve">also: Wolfgang = 2, Renate = 3</w:t>
-      </w:r>
-    </w:p>
-    <w:p>
-      <w:pPr>
-        <w:numPr>
-          <w:ilvl w:val="0"/>
-          <w:numId w:val="1001"/>
-        </w:numPr>
-        <w:pStyle w:val="Compact"/>
-      </w:pPr>
-      <w:r>
-        <w:t xml:space="preserve">Kind ist damit immer: KekuleNr / 2 -&gt; abgerundet</w:t>
-      </w:r>
-    </w:p>
-    <w:p>
-      <w:pPr>
-        <w:numPr>
-          <w:ilvl w:val="0"/>
-          <w:numId w:val="1001"/>
-        </w:numPr>
-        <w:pStyle w:val="Compact"/>
-      </w:pPr>
-      <w:r>
-        <w:t xml:space="preserve">Wolfgangs Eltern: KekuleNr 4+5 -&gt; jeweils / 2 abgerundet: KekuleNr Kind (Wolfgang) = 2</w:t>
-      </w:r>
-    </w:p>
-    <w:p>
-      <w:pPr>
-        <w:numPr>
-          <w:ilvl w:val="0"/>
-          <w:numId w:val="1001"/>
-        </w:numPr>
-        <w:pStyle w:val="Compact"/>
-      </w:pPr>
-      <w:r>
-        <w:t xml:space="preserve">der mittlere Knoten (1) repräsentiert hier Juliane+Ulrike</w:t>
-      </w:r>
-    </w:p>
-    <w:p>
-      <w:r>
-        <w:pict>
-          <v:rect style="width:0;height:1.5pt" o:hralign="center" o:hrstd="t" o:hr="t"/>
-        </w:pict>
-      </w:r>
-    </w:p>
-    <w:bookmarkEnd w:id="24"/>
-    <w:bookmarkStart w:id="28" w:name="X6c104fbe2b5ea4813c04079457765e7b08e59fa"/>
-    <w:p>
-      <w:pPr>
-        <w:pStyle w:val="Heading2"/>
-      </w:pPr>
-      <w:r>
-        <w:t xml:space="preserve">Version Wolfgang: Anzahl gemeinsamer Kinder</w:t>
-      </w:r>
-      <w:r>
-        <w:t xml:space="preserve"> </w:t>
-      </w:r>
-      <w:r>
-        <w:t xml:space="preserve">DER ELTERN</w:t>
-      </w:r>
-      <w:r>
-        <w:t xml:space="preserve"> </w:t>
-      </w:r>
-      <w:r>
-        <w:t xml:space="preserve">der direkten Linie (Eltern, Großeltern, Urgroßeltern…)</w:t>
-      </w:r>
-    </w:p>
-    <w:tbl>
-      <w:tblPr>
-        <w:tblStyle w:val="Table"/>
-        <w:tblW w:type="auto" w:w="0"/>
-        <w:tblLook w:firstRow="1" w:lastRow="0" w:firstColumn="0" w:lastColumn="0" w:noHBand="0" w:noVBand="0" w:val="0020"/>
-        <w:jc w:val="start"/>
-      </w:tblPr>
-      <w:tblGrid>
-        <w:gridCol w:w="2640"/>
-        <w:gridCol w:w="2640"/>
-        <w:gridCol w:w="2640"/>
-      </w:tblGrid>
-      <w:tr>
-        <w:trPr>
-          <w:tblHeader w:val="true"/>
-        </w:trPr>
-        <w:tc>
-          <w:tcPr/>
-          <w:p>
-            <w:pPr>
-              <w:pStyle w:val="Compact"/>
-              <w:jc w:val="left"/>
-            </w:pPr>
-            <w:r>
-              <w:t xml:space="preserve">Kinderzahl_der_Eltern</w:t>
-            </w:r>
-          </w:p>
-        </w:tc>
-        <w:tc>
-          <w:tcPr/>
-          <w:p>
-            <w:pPr>
-              <w:pStyle w:val="Compact"/>
-              <w:jc w:val="right"/>
-            </w:pPr>
-            <w:r>
-              <w:t xml:space="preserve">Anzahl</w:t>
-            </w:r>
-          </w:p>
-        </w:tc>
-        <w:tc>
-          <w:tcPr/>
-          <w:p>
-            <w:pPr>
-              <w:pStyle w:val="Compact"/>
-              <w:jc w:val="left"/>
-            </w:pPr>
-            <w:r>
-              <w:t xml:space="preserve">Prozent</w:t>
-            </w:r>
-          </w:p>
-        </w:tc>
-      </w:tr>
-      <w:tr>
-        <w:tc>
-          <w:tcPr/>
-          <w:p>
-            <w:pPr>
-              <w:pStyle w:val="Compact"/>
-              <w:jc w:val="left"/>
-            </w:pPr>
-            <w:r>
-              <w:t xml:space="preserve">1</w:t>
-            </w:r>
-          </w:p>
-        </w:tc>
-        <w:tc>
-          <w:tcPr/>
-          <w:p>
-            <w:pPr>
-              <w:pStyle w:val="Compact"/>
-              <w:jc w:val="right"/>
-            </w:pPr>
-            <w:r>
-              <w:t xml:space="preserve">85</w:t>
-            </w:r>
-          </w:p>
-        </w:tc>
-        <w:tc>
-          <w:tcPr/>
-          <w:p>
-            <w:pPr>
-              <w:pStyle w:val="Compact"/>
-              <w:jc w:val="left"/>
-            </w:pPr>
-            <w:r>
-              <w:t xml:space="preserve">28,7%</w:t>
-            </w:r>
-          </w:p>
-        </w:tc>
-      </w:tr>
-      <w:tr>
-        <w:tc>
-          <w:tcPr/>
-          <w:p>
-            <w:pPr>
-              <w:pStyle w:val="Compact"/>
-              <w:jc w:val="left"/>
-            </w:pPr>
-            <w:r>
-              <w:t xml:space="preserve">2</w:t>
-            </w:r>
-          </w:p>
-        </w:tc>
-        <w:tc>
-          <w:tcPr/>
-          <w:p>
-            <w:pPr>
-              <w:pStyle w:val="Compact"/>
-              <w:jc w:val="right"/>
-            </w:pPr>
-            <w:r>
-              <w:t xml:space="preserve">34</w:t>
-            </w:r>
-          </w:p>
-        </w:tc>
-        <w:tc>
-          <w:tcPr/>
-          <w:p>
-            <w:pPr>
-              <w:pStyle w:val="Compact"/>
-              <w:jc w:val="left"/>
-            </w:pPr>
-            <w:r>
-              <w:t xml:space="preserve">11,5%</w:t>
-            </w:r>
-          </w:p>
-        </w:tc>
-      </w:tr>
-      <w:tr>
-        <w:tc>
-          <w:tcPr/>
-          <w:p>
-            <w:pPr>
-              <w:pStyle w:val="Compact"/>
-              <w:jc w:val="left"/>
-            </w:pPr>
-            <w:r>
-              <w:t xml:space="preserve">3</w:t>
-            </w:r>
-          </w:p>
-        </w:tc>
-        <w:tc>
-          <w:tcPr/>
-          <w:p>
-            <w:pPr>
-              <w:pStyle w:val="Compact"/>
-              <w:jc w:val="right"/>
-            </w:pPr>
-            <w:r>
-              <w:t xml:space="preserve">33</w:t>
-            </w:r>
-          </w:p>
-        </w:tc>
-        <w:tc>
-          <w:tcPr/>
-          <w:p>
-            <w:pPr>
-              <w:pStyle w:val="Compact"/>
-              <w:jc w:val="left"/>
-            </w:pPr>
-            <w:r>
-              <w:t xml:space="preserve">11,1%</w:t>
-            </w:r>
-          </w:p>
-        </w:tc>
-      </w:tr>
-      <w:tr>
-        <w:tc>
-          <w:tcPr/>
-          <w:p>
-            <w:pPr>
-              <w:pStyle w:val="Compact"/>
-              <w:jc w:val="left"/>
-            </w:pPr>
-            <w:r>
-              <w:t xml:space="preserve">4</w:t>
-            </w:r>
-          </w:p>
-        </w:tc>
-        <w:tc>
-          <w:tcPr/>
-          <w:p>
-            <w:pPr>
-              <w:pStyle w:val="Compact"/>
-              <w:jc w:val="right"/>
-            </w:pPr>
-            <w:r>
-              <w:t xml:space="preserve">38</w:t>
-            </w:r>
-          </w:p>
-        </w:tc>
-        <w:tc>
-          <w:tcPr/>
-          <w:p>
-            <w:pPr>
-              <w:pStyle w:val="Compact"/>
-              <w:jc w:val="left"/>
-            </w:pPr>
-            <w:r>
-              <w:t xml:space="preserve">12,8%</w:t>
-            </w:r>
-          </w:p>
-        </w:tc>
-      </w:tr>
-      <w:tr>
-        <w:tc>
-          <w:tcPr/>
-          <w:p>
-            <w:pPr>
-              <w:pStyle w:val="Compact"/>
-              <w:jc w:val="left"/>
-            </w:pPr>
-            <w:r>
-              <w:t xml:space="preserve">5</w:t>
-            </w:r>
-          </w:p>
-        </w:tc>
-        <w:tc>
-          <w:tcPr/>
-          <w:p>
-            <w:pPr>
-              <w:pStyle w:val="Compact"/>
-              <w:jc w:val="right"/>
-            </w:pPr>
-            <w:r>
-              <w:t xml:space="preserve">29</w:t>
-            </w:r>
-          </w:p>
-        </w:tc>
-        <w:tc>
-          <w:tcPr/>
-          <w:p>
-            <w:pPr>
-              <w:pStyle w:val="Compact"/>
-              <w:jc w:val="left"/>
-            </w:pPr>
-            <w:r>
-              <w:t xml:space="preserve">9,8%</w:t>
-            </w:r>
-          </w:p>
-        </w:tc>
-      </w:tr>
-      <w:tr>
-        <w:tc>
-          <w:tcPr/>
-          <w:p>
-            <w:pPr>
-              <w:pStyle w:val="Compact"/>
-              <w:jc w:val="left"/>
-            </w:pPr>
-            <w:r>
-              <w:t xml:space="preserve">6</w:t>
-            </w:r>
-          </w:p>
-        </w:tc>
-        <w:tc>
-          <w:tcPr/>
-          <w:p>
-            <w:pPr>
-              <w:pStyle w:val="Compact"/>
-              <w:jc w:val="right"/>
-            </w:pPr>
-            <w:r>
-              <w:t xml:space="preserve">22</w:t>
-            </w:r>
-          </w:p>
-        </w:tc>
-        <w:tc>
-          <w:tcPr/>
-          <w:p>
-            <w:pPr>
-              <w:pStyle w:val="Compact"/>
-              <w:jc w:val="left"/>
-            </w:pPr>
-            <w:r>
-              <w:t xml:space="preserve">7,4%</w:t>
-            </w:r>
-          </w:p>
-        </w:tc>
-      </w:tr>
-      <w:tr>
-        <w:tc>
-          <w:tcPr/>
-          <w:p>
-            <w:pPr>
-              <w:pStyle w:val="Compact"/>
-              <w:jc w:val="left"/>
-            </w:pPr>
-            <w:r>
-              <w:t xml:space="preserve">7</w:t>
-            </w:r>
-          </w:p>
-        </w:tc>
-        <w:tc>
-          <w:tcPr/>
-          <w:p>
-            <w:pPr>
-              <w:pStyle w:val="Compact"/>
-              <w:jc w:val="right"/>
-            </w:pPr>
-            <w:r>
-              <w:t xml:space="preserve">20</w:t>
-            </w:r>
-          </w:p>
-        </w:tc>
-        <w:tc>
-          <w:tcPr/>
-          <w:p>
-            <w:pPr>
-              <w:pStyle w:val="Compact"/>
-              <w:jc w:val="left"/>
-            </w:pPr>
-            <w:r>
-              <w:t xml:space="preserve">6,8%</w:t>
-            </w:r>
-          </w:p>
-        </w:tc>
-      </w:tr>
-      <w:tr>
-        <w:tc>
-          <w:tcPr/>
-          <w:p>
-            <w:pPr>
-              <w:pStyle w:val="Compact"/>
-              <w:jc w:val="left"/>
-            </w:pPr>
-            <w:r>
-              <w:t xml:space="preserve">8</w:t>
-            </w:r>
-          </w:p>
-        </w:tc>
-        <w:tc>
-          <w:tcPr/>
-          <w:p>
-            <w:pPr>
-              <w:pStyle w:val="Compact"/>
-              <w:jc w:val="right"/>
-            </w:pPr>
-            <w:r>
-              <w:t xml:space="preserve">15</w:t>
-            </w:r>
-          </w:p>
-        </w:tc>
-        <w:tc>
-          <w:tcPr/>
-          <w:p>
-            <w:pPr>
-              <w:pStyle w:val="Compact"/>
-              <w:jc w:val="left"/>
-            </w:pPr>
-            <w:r>
-              <w:t xml:space="preserve">5,1%</w:t>
-            </w:r>
-          </w:p>
-        </w:tc>
-      </w:tr>
-      <w:tr>
-        <w:tc>
-          <w:tcPr/>
-          <w:p>
-            <w:pPr>
-              <w:pStyle w:val="Compact"/>
-              <w:jc w:val="left"/>
-            </w:pPr>
-            <w:r>
-              <w:t xml:space="preserve">9</w:t>
-            </w:r>
-          </w:p>
-        </w:tc>
-        <w:tc>
-          <w:tcPr/>
-          <w:p>
-            <w:pPr>
-              <w:pStyle w:val="Compact"/>
-              <w:jc w:val="right"/>
-            </w:pPr>
-            <w:r>
-              <w:t xml:space="preserve">9</w:t>
-            </w:r>
-          </w:p>
-        </w:tc>
-        <w:tc>
-          <w:tcPr/>
-          <w:p>
-            <w:pPr>
-              <w:pStyle w:val="Compact"/>
-              <w:jc w:val="left"/>
-            </w:pPr>
-            <w:r>
-              <w:t xml:space="preserve">3,0%</w:t>
-            </w:r>
-          </w:p>
-        </w:tc>
-      </w:tr>
-      <w:tr>
-        <w:tc>
-          <w:tcPr/>
-          <w:p>
-            <w:pPr>
-              <w:pStyle w:val="Compact"/>
-              <w:jc w:val="left"/>
-            </w:pPr>
-            <w:r>
-              <w:t xml:space="preserve">10</w:t>
-            </w:r>
-          </w:p>
-        </w:tc>
-        <w:tc>
-          <w:tcPr/>
-          <w:p>
-            <w:pPr>
-              <w:pStyle w:val="Compact"/>
-              <w:jc w:val="right"/>
-            </w:pPr>
-            <w:r>
-              <w:t xml:space="preserve">3</w:t>
-            </w:r>
-          </w:p>
-        </w:tc>
-        <w:tc>
-          <w:tcPr/>
-          <w:p>
-            <w:pPr>
-              <w:pStyle w:val="Compact"/>
-              <w:jc w:val="left"/>
-            </w:pPr>
-            <w:r>
-              <w:t xml:space="preserve">1,0%</w:t>
-            </w:r>
-          </w:p>
-        </w:tc>
-      </w:tr>
-      <w:tr>
-        <w:tc>
-          <w:tcPr/>
-          <w:p>
-            <w:pPr>
-              <w:pStyle w:val="Compact"/>
-              <w:jc w:val="left"/>
-            </w:pPr>
-            <w:r>
-              <w:t xml:space="preserve">11</w:t>
-            </w:r>
-          </w:p>
-        </w:tc>
-        <w:tc>
-          <w:tcPr/>
-          <w:p>
-            <w:pPr>
-              <w:pStyle w:val="Compact"/>
-              <w:jc w:val="right"/>
-            </w:pPr>
-            <w:r>
-              <w:t xml:space="preserve">3</w:t>
-            </w:r>
-          </w:p>
-        </w:tc>
-        <w:tc>
-          <w:tcPr/>
-          <w:p>
-            <w:pPr>
-              <w:pStyle w:val="Compact"/>
-              <w:jc w:val="left"/>
-            </w:pPr>
-            <w:r>
-              <w:t xml:space="preserve">1,0%</w:t>
-            </w:r>
-          </w:p>
-        </w:tc>
-      </w:tr>
-      <w:tr>
-        <w:tc>
-          <w:tcPr/>
-          <w:p>
-            <w:pPr>
-              <w:pStyle w:val="Compact"/>
-              <w:jc w:val="left"/>
-            </w:pPr>
-            <w:r>
-              <w:t xml:space="preserve">12</w:t>
-            </w:r>
-          </w:p>
-        </w:tc>
-        <w:tc>
-          <w:tcPr/>
-          <w:p>
-            <w:pPr>
-              <w:pStyle w:val="Compact"/>
-              <w:jc w:val="right"/>
-            </w:pPr>
-            <w:r>
-              <w:t xml:space="preserve">5</w:t>
-            </w:r>
-          </w:p>
-        </w:tc>
-        <w:tc>
-          <w:tcPr/>
-          <w:p>
-            <w:pPr>
-              <w:pStyle w:val="Compact"/>
-              <w:jc w:val="left"/>
-            </w:pPr>
-            <w:r>
-              <w:t xml:space="preserve">1,7%</w:t>
-            </w:r>
-          </w:p>
-        </w:tc>
-      </w:tr>
-      <w:tr>
-        <w:tc>
-          <w:tcPr/>
-          <w:p>
-            <w:pPr>
-              <w:pStyle w:val="Compact"/>
-              <w:jc w:val="left"/>
-            </w:pPr>
-            <w:r>
-              <w:t xml:space="preserve">Total</w:t>
-            </w:r>
-          </w:p>
-        </w:tc>
-        <w:tc>
-          <w:tcPr/>
-          <w:p>
-            <w:pPr>
-              <w:pStyle w:val="Compact"/>
-              <w:jc w:val="right"/>
-            </w:pPr>
-            <w:r>
-              <w:t xml:space="preserve">296</w:t>
-            </w:r>
-          </w:p>
-        </w:tc>
-        <w:tc>
-          <w:tcPr/>
-          <w:p>
-            <w:pPr>
-              <w:pStyle w:val="Compact"/>
-              <w:jc w:val="left"/>
-            </w:pPr>
-            <w:r>
-              <w:t xml:space="preserve">100,0%</w:t>
-            </w:r>
-          </w:p>
-        </w:tc>
-      </w:tr>
-    </w:tbl>
-    <w:p>
       <w:pPr>
         <w:pStyle w:val="BodyText"/>
       </w:pPr>
@@ -1813,18 +1710,18 @@
           <wp:inline>
             <wp:extent cx="4620126" cy="3696101"/>
             <wp:effectExtent b="0" l="0" r="0" t="0"/>
-            <wp:docPr descr="" title="" id="26" name="Picture"/>
+            <wp:docPr descr="" title="" id="24" name="Picture"/>
             <a:graphic>
               <a:graphicData uri="http://schemas.openxmlformats.org/drawingml/2006/picture">
                 <pic:pic>
                   <pic:nvPicPr>
-                    <pic:cNvPr descr="index_files/figure-docx/unnamed-chunk-10-1.png" id="27" name="Picture"/>
+                    <pic:cNvPr descr="index_files/figure-docx/unnamed-chunk-6-1.png" id="25" name="Picture"/>
                     <pic:cNvPicPr>
                       <a:picLocks noChangeArrowheads="1" noChangeAspect="1"/>
                     </pic:cNvPicPr>
                   </pic:nvPicPr>
                   <pic:blipFill>
-                    <a:blip r:embed="rId25"/>
+                    <a:blip r:embed="rId23"/>
                     <a:stretch>
                       <a:fillRect/>
                     </a:stretch>
@@ -1858,14 +1755,14 @@
         </w:pict>
       </w:r>
     </w:p>
-    <w:bookmarkEnd w:id="28"/>
-    <w:bookmarkStart w:id="32" w:name="Xb1439dc15644ce92708d5558d5fdcfe0e401739"/>
+    <w:bookmarkEnd w:id="26"/>
+    <w:bookmarkStart w:id="27" w:name="kekulenr-und-versuch-eines-stammbaums"/>
     <w:p>
       <w:pPr>
         <w:pStyle w:val="Heading2"/>
       </w:pPr>
       <w:r>
-        <w:t xml:space="preserve">Gesamtzahl der Kinder der direkten Linie (Mutter, Vater, Großmütter, Großväter,…)</w:t>
+        <w:t xml:space="preserve">KekuleNr und Versuch eines Stammbaums</w:t>
       </w:r>
     </w:p>
     <w:p>
@@ -1873,13 +1770,96 @@
         <w:pStyle w:val="FirstParagraph"/>
       </w:pPr>
       <w:r>
-        <w:t xml:space="preserve">Hier also die Gesamtzahl der Kinder, entspricht Kindern aus jeweils allen Familien,</w:t>
+        <w:t xml:space="preserve">Nur zum Verständnis - KekuleNr (hier: bis 60):</w:t>
+      </w:r>
+    </w:p>
+    <w:p>
+      <w:pPr>
+        <w:numPr>
+          <w:ilvl w:val="0"/>
+          <w:numId w:val="1001"/>
+        </w:numPr>
+        <w:pStyle w:val="Compact"/>
+      </w:pPr>
+      <w:r>
+        <w:t xml:space="preserve">Männer = gerade KekuleNr, Frauen die darauffolgende ungerade KekuleNr</w:t>
+      </w:r>
+    </w:p>
+    <w:p>
+      <w:pPr>
+        <w:numPr>
+          <w:ilvl w:val="0"/>
+          <w:numId w:val="1001"/>
+        </w:numPr>
+        <w:pStyle w:val="Compact"/>
+      </w:pPr>
+      <w:r>
+        <w:t xml:space="preserve">also: Wolfgang = 2, Renate = 3</w:t>
+      </w:r>
+    </w:p>
+    <w:p>
+      <w:pPr>
+        <w:numPr>
+          <w:ilvl w:val="0"/>
+          <w:numId w:val="1001"/>
+        </w:numPr>
+        <w:pStyle w:val="Compact"/>
+      </w:pPr>
+      <w:r>
+        <w:t xml:space="preserve">Kind ist damit immer: KekuleNr / 2 -&gt; abgerundet</w:t>
+      </w:r>
+    </w:p>
+    <w:p>
+      <w:pPr>
+        <w:numPr>
+          <w:ilvl w:val="0"/>
+          <w:numId w:val="1001"/>
+        </w:numPr>
+        <w:pStyle w:val="Compact"/>
+      </w:pPr>
+      <w:r>
+        <w:t xml:space="preserve">Wolfgangs Eltern: KekuleNr 4+5 -&gt; jeweils / 2 abgerundet: KekuleNr Kind (Wolfgang) = 2</w:t>
+      </w:r>
+    </w:p>
+    <w:p>
+      <w:pPr>
+        <w:numPr>
+          <w:ilvl w:val="0"/>
+          <w:numId w:val="1001"/>
+        </w:numPr>
+        <w:pStyle w:val="Compact"/>
+      </w:pPr>
+      <w:r>
+        <w:t xml:space="preserve">der mittlere Knoten (1) repräsentiert hier Juliane+Ulrike</w:t>
+      </w:r>
+    </w:p>
+    <w:p>
+      <w:r>
+        <w:pict>
+          <v:rect style="width:0;height:1.5pt" o:hralign="center" o:hrstd="t" o:hr="t"/>
+        </w:pict>
+      </w:r>
+    </w:p>
+    <w:bookmarkEnd w:id="27"/>
+    <w:bookmarkStart w:id="31" w:name="X6c104fbe2b5ea4813c04079457765e7b08e59fa"/>
+    <w:p>
+      <w:pPr>
+        <w:pStyle w:val="Heading2"/>
+      </w:pPr>
+      <w:r>
+        <w:t xml:space="preserve">Version Wolfgang: Anzahl gemeinsamer Kinder</w:t>
       </w:r>
       <w:r>
         <w:t xml:space="preserve"> </w:t>
       </w:r>
       <w:r>
-        <w:t xml:space="preserve">also nicht nur die Vorfahren-Stamm-Familie.</w:t>
+        <w:t xml:space="preserve">DER ELTERN</w:t>
+      </w:r>
+      <w:r>
+        <w:t xml:space="preserve"> </w:t>
+      </w:r>
+      <w:r>
+        <w:t xml:space="preserve">der direkten Linie (Eltern, Großeltern, Urgroßeltern…)</w:t>
       </w:r>
     </w:p>
     <w:tbl>
@@ -1906,7 +1886,7 @@
               <w:jc w:val="left"/>
             </w:pPr>
             <w:r>
-              <w:t xml:space="preserve">SUMME_KINDER</w:t>
+              <w:t xml:space="preserve">Kinderzahl_der_Eltern</w:t>
             </w:r>
           </w:p>
         </w:tc>
@@ -1956,19 +1936,19 @@
               <w:jc w:val="right"/>
             </w:pPr>
             <w:r>
-              <w:t xml:space="preserve">112</w:t>
-            </w:r>
-          </w:p>
-        </w:tc>
-        <w:tc>
-          <w:tcPr/>
-          <w:p>
-            <w:pPr>
-              <w:pStyle w:val="Compact"/>
-              <w:jc w:val="left"/>
-            </w:pPr>
-            <w:r>
-              <w:t xml:space="preserve">20,9%</w:t>
+              <w:t xml:space="preserve">85</w:t>
+            </w:r>
+          </w:p>
+        </w:tc>
+        <w:tc>
+          <w:tcPr/>
+          <w:p>
+            <w:pPr>
+              <w:pStyle w:val="Compact"/>
+              <w:jc w:val="left"/>
+            </w:pPr>
+            <w:r>
+              <w:t xml:space="preserve">28,7%</w:t>
             </w:r>
           </w:p>
         </w:tc>
@@ -1994,19 +1974,19 @@
               <w:jc w:val="right"/>
             </w:pPr>
             <w:r>
-              <w:t xml:space="preserve">62</w:t>
-            </w:r>
-          </w:p>
-        </w:tc>
-        <w:tc>
-          <w:tcPr/>
-          <w:p>
-            <w:pPr>
-              <w:pStyle w:val="Compact"/>
-              <w:jc w:val="left"/>
-            </w:pPr>
-            <w:r>
-              <w:t xml:space="preserve">11,6%</w:t>
+              <w:t xml:space="preserve">34</w:t>
+            </w:r>
+          </w:p>
+        </w:tc>
+        <w:tc>
+          <w:tcPr/>
+          <w:p>
+            <w:pPr>
+              <w:pStyle w:val="Compact"/>
+              <w:jc w:val="left"/>
+            </w:pPr>
+            <w:r>
+              <w:t xml:space="preserve">11,5%</w:t>
             </w:r>
           </w:p>
         </w:tc>
@@ -2032,19 +2012,19 @@
               <w:jc w:val="right"/>
             </w:pPr>
             <w:r>
-              <w:t xml:space="preserve">59</w:t>
-            </w:r>
-          </w:p>
-        </w:tc>
-        <w:tc>
-          <w:tcPr/>
-          <w:p>
-            <w:pPr>
-              <w:pStyle w:val="Compact"/>
-              <w:jc w:val="left"/>
-            </w:pPr>
-            <w:r>
-              <w:t xml:space="preserve">11,0%</w:t>
+              <w:t xml:space="preserve">33</w:t>
+            </w:r>
+          </w:p>
+        </w:tc>
+        <w:tc>
+          <w:tcPr/>
+          <w:p>
+            <w:pPr>
+              <w:pStyle w:val="Compact"/>
+              <w:jc w:val="left"/>
+            </w:pPr>
+            <w:r>
+              <w:t xml:space="preserve">11,1%</w:t>
             </w:r>
           </w:p>
         </w:tc>
@@ -2070,19 +2050,19 @@
               <w:jc w:val="right"/>
             </w:pPr>
             <w:r>
-              <w:t xml:space="preserve">77</w:t>
-            </w:r>
-          </w:p>
-        </w:tc>
-        <w:tc>
-          <w:tcPr/>
-          <w:p>
-            <w:pPr>
-              <w:pStyle w:val="Compact"/>
-              <w:jc w:val="left"/>
-            </w:pPr>
-            <w:r>
-              <w:t xml:space="preserve">14,4%</w:t>
+              <w:t xml:space="preserve">38</w:t>
+            </w:r>
+          </w:p>
+        </w:tc>
+        <w:tc>
+          <w:tcPr/>
+          <w:p>
+            <w:pPr>
+              <w:pStyle w:val="Compact"/>
+              <w:jc w:val="left"/>
+            </w:pPr>
+            <w:r>
+              <w:t xml:space="preserve">12,8%</w:t>
             </w:r>
           </w:p>
         </w:tc>
@@ -2108,19 +2088,19 @@
               <w:jc w:val="right"/>
             </w:pPr>
             <w:r>
-              <w:t xml:space="preserve">59</w:t>
-            </w:r>
-          </w:p>
-        </w:tc>
-        <w:tc>
-          <w:tcPr/>
-          <w:p>
-            <w:pPr>
-              <w:pStyle w:val="Compact"/>
-              <w:jc w:val="left"/>
-            </w:pPr>
-            <w:r>
-              <w:t xml:space="preserve">11,0%</w:t>
+              <w:t xml:space="preserve">29</w:t>
+            </w:r>
+          </w:p>
+        </w:tc>
+        <w:tc>
+          <w:tcPr/>
+          <w:p>
+            <w:pPr>
+              <w:pStyle w:val="Compact"/>
+              <w:jc w:val="left"/>
+            </w:pPr>
+            <w:r>
+              <w:t xml:space="preserve">9,8%</w:t>
             </w:r>
           </w:p>
         </w:tc>
@@ -2146,19 +2126,19 @@
               <w:jc w:val="right"/>
             </w:pPr>
             <w:r>
-              <w:t xml:space="preserve">46</w:t>
-            </w:r>
-          </w:p>
-        </w:tc>
-        <w:tc>
-          <w:tcPr/>
-          <w:p>
-            <w:pPr>
-              <w:pStyle w:val="Compact"/>
-              <w:jc w:val="left"/>
-            </w:pPr>
-            <w:r>
-              <w:t xml:space="preserve">8,6%</w:t>
+              <w:t xml:space="preserve">22</w:t>
+            </w:r>
+          </w:p>
+        </w:tc>
+        <w:tc>
+          <w:tcPr/>
+          <w:p>
+            <w:pPr>
+              <w:pStyle w:val="Compact"/>
+              <w:jc w:val="left"/>
+            </w:pPr>
+            <w:r>
+              <w:t xml:space="preserve">7,4%</w:t>
             </w:r>
           </w:p>
         </w:tc>
@@ -2184,19 +2164,19 @@
               <w:jc w:val="right"/>
             </w:pPr>
             <w:r>
-              <w:t xml:space="preserve">44</w:t>
-            </w:r>
-          </w:p>
-        </w:tc>
-        <w:tc>
-          <w:tcPr/>
-          <w:p>
-            <w:pPr>
-              <w:pStyle w:val="Compact"/>
-              <w:jc w:val="left"/>
-            </w:pPr>
-            <w:r>
-              <w:t xml:space="preserve">8,2%</w:t>
+              <w:t xml:space="preserve">20</w:t>
+            </w:r>
+          </w:p>
+        </w:tc>
+        <w:tc>
+          <w:tcPr/>
+          <w:p>
+            <w:pPr>
+              <w:pStyle w:val="Compact"/>
+              <w:jc w:val="left"/>
+            </w:pPr>
+            <w:r>
+              <w:t xml:space="preserve">6,8%</w:t>
             </w:r>
           </w:p>
         </w:tc>
@@ -2222,19 +2202,19 @@
               <w:jc w:val="right"/>
             </w:pPr>
             <w:r>
-              <w:t xml:space="preserve">32</w:t>
-            </w:r>
-          </w:p>
-        </w:tc>
-        <w:tc>
-          <w:tcPr/>
-          <w:p>
-            <w:pPr>
-              <w:pStyle w:val="Compact"/>
-              <w:jc w:val="left"/>
-            </w:pPr>
-            <w:r>
-              <w:t xml:space="preserve">6,0%</w:t>
+              <w:t xml:space="preserve">15</w:t>
+            </w:r>
+          </w:p>
+        </w:tc>
+        <w:tc>
+          <w:tcPr/>
+          <w:p>
+            <w:pPr>
+              <w:pStyle w:val="Compact"/>
+              <w:jc w:val="left"/>
+            </w:pPr>
+            <w:r>
+              <w:t xml:space="preserve">5,1%</w:t>
             </w:r>
           </w:p>
         </w:tc>
@@ -2260,19 +2240,19 @@
               <w:jc w:val="right"/>
             </w:pPr>
             <w:r>
-              <w:t xml:space="preserve">17</w:t>
-            </w:r>
-          </w:p>
-        </w:tc>
-        <w:tc>
-          <w:tcPr/>
-          <w:p>
-            <w:pPr>
-              <w:pStyle w:val="Compact"/>
-              <w:jc w:val="left"/>
-            </w:pPr>
-            <w:r>
-              <w:t xml:space="preserve">3,2%</w:t>
+              <w:t xml:space="preserve">9</w:t>
+            </w:r>
+          </w:p>
+        </w:tc>
+        <w:tc>
+          <w:tcPr/>
+          <w:p>
+            <w:pPr>
+              <w:pStyle w:val="Compact"/>
+              <w:jc w:val="left"/>
+            </w:pPr>
+            <w:r>
+              <w:t xml:space="preserve">3,0%</w:t>
             </w:r>
           </w:p>
         </w:tc>
@@ -2298,19 +2278,19 @@
               <w:jc w:val="right"/>
             </w:pPr>
             <w:r>
-              <w:t xml:space="preserve">8</w:t>
-            </w:r>
-          </w:p>
-        </w:tc>
-        <w:tc>
-          <w:tcPr/>
-          <w:p>
-            <w:pPr>
-              <w:pStyle w:val="Compact"/>
-              <w:jc w:val="left"/>
-            </w:pPr>
-            <w:r>
-              <w:t xml:space="preserve">1,5%</w:t>
+              <w:t xml:space="preserve">3</w:t>
+            </w:r>
+          </w:p>
+        </w:tc>
+        <w:tc>
+          <w:tcPr/>
+          <w:p>
+            <w:pPr>
+              <w:pStyle w:val="Compact"/>
+              <w:jc w:val="left"/>
+            </w:pPr>
+            <w:r>
+              <w:t xml:space="preserve">1,0%</w:t>
             </w:r>
           </w:p>
         </w:tc>
@@ -2336,19 +2316,19 @@
               <w:jc w:val="right"/>
             </w:pPr>
             <w:r>
-              <w:t xml:space="preserve">8</w:t>
-            </w:r>
-          </w:p>
-        </w:tc>
-        <w:tc>
-          <w:tcPr/>
-          <w:p>
-            <w:pPr>
-              <w:pStyle w:val="Compact"/>
-              <w:jc w:val="left"/>
-            </w:pPr>
-            <w:r>
-              <w:t xml:space="preserve">1,5%</w:t>
+              <w:t xml:space="preserve">3</w:t>
+            </w:r>
+          </w:p>
+        </w:tc>
+        <w:tc>
+          <w:tcPr/>
+          <w:p>
+            <w:pPr>
+              <w:pStyle w:val="Compact"/>
+              <w:jc w:val="left"/>
+            </w:pPr>
+            <w:r>
+              <w:t xml:space="preserve">1,0%</w:t>
             </w:r>
           </w:p>
         </w:tc>
@@ -2374,57 +2354,19 @@
               <w:jc w:val="right"/>
             </w:pPr>
             <w:r>
-              <w:t xml:space="preserve">11</w:t>
-            </w:r>
-          </w:p>
-        </w:tc>
-        <w:tc>
-          <w:tcPr/>
-          <w:p>
-            <w:pPr>
-              <w:pStyle w:val="Compact"/>
-              <w:jc w:val="left"/>
-            </w:pPr>
-            <w:r>
-              <w:t xml:space="preserve">2,1%</w:t>
-            </w:r>
-          </w:p>
-        </w:tc>
-      </w:tr>
-      <w:tr>
-        <w:tc>
-          <w:tcPr/>
-          <w:p>
-            <w:pPr>
-              <w:pStyle w:val="Compact"/>
-              <w:jc w:val="left"/>
-            </w:pPr>
-            <w:r>
-              <w:t xml:space="preserve">13</w:t>
-            </w:r>
-          </w:p>
-        </w:tc>
-        <w:tc>
-          <w:tcPr/>
-          <w:p>
-            <w:pPr>
-              <w:pStyle w:val="Compact"/>
-              <w:jc w:val="right"/>
-            </w:pPr>
-            <w:r>
-              <w:t xml:space="preserve">1</w:t>
-            </w:r>
-          </w:p>
-        </w:tc>
-        <w:tc>
-          <w:tcPr/>
-          <w:p>
-            <w:pPr>
-              <w:pStyle w:val="Compact"/>
-              <w:jc w:val="left"/>
-            </w:pPr>
-            <w:r>
-              <w:t xml:space="preserve">0,2%</w:t>
+              <w:t xml:space="preserve">5</w:t>
+            </w:r>
+          </w:p>
+        </w:tc>
+        <w:tc>
+          <w:tcPr/>
+          <w:p>
+            <w:pPr>
+              <w:pStyle w:val="Compact"/>
+              <w:jc w:val="left"/>
+            </w:pPr>
+            <w:r>
+              <w:t xml:space="preserve">1,7%</w:t>
             </w:r>
           </w:p>
         </w:tc>
@@ -2450,7 +2392,7 @@
               <w:jc w:val="right"/>
             </w:pPr>
             <w:r>
-              <w:t xml:space="preserve">536</w:t>
+              <w:t xml:space="preserve">296</w:t>
             </w:r>
           </w:p>
         </w:tc>
@@ -2477,18 +2419,18 @@
           <wp:inline>
             <wp:extent cx="4620126" cy="3696101"/>
             <wp:effectExtent b="0" l="0" r="0" t="0"/>
-            <wp:docPr descr="" title="" id="30" name="Picture"/>
+            <wp:docPr descr="" title="" id="29" name="Picture"/>
             <a:graphic>
               <a:graphicData uri="http://schemas.openxmlformats.org/drawingml/2006/picture">
                 <pic:pic>
                   <pic:nvPicPr>
-                    <pic:cNvPr descr="index_files/figure-docx/unnamed-chunk-11-1.png" id="31" name="Picture"/>
+                    <pic:cNvPr descr="index_files/figure-docx/unnamed-chunk-11-1.png" id="30" name="Picture"/>
                     <pic:cNvPicPr>
                       <a:picLocks noChangeArrowheads="1" noChangeAspect="1"/>
                     </pic:cNvPicPr>
                   </pic:nvPicPr>
                   <pic:blipFill>
-                    <a:blip r:embed="rId29"/>
+                    <a:blip r:embed="rId28"/>
                     <a:stretch>
                       <a:fillRect/>
                     </a:stretch>
@@ -2515,14 +2457,35 @@
         </w:drawing>
       </w:r>
     </w:p>
-    <w:bookmarkEnd w:id="32"/>
-    <w:bookmarkStart w:id="40" w:name="X66585df39539ff891dd8c2862f992b0d91b16f1"/>
+    <w:p>
+      <w:r>
+        <w:pict>
+          <v:rect style="width:0;height:1.5pt" o:hralign="center" o:hrstd="t" o:hr="t"/>
+        </w:pict>
+      </w:r>
+    </w:p>
+    <w:bookmarkEnd w:id="31"/>
+    <w:bookmarkStart w:id="35" w:name="Xb1439dc15644ce92708d5558d5fdcfe0e401739"/>
     <w:p>
       <w:pPr>
         <w:pStyle w:val="Heading2"/>
       </w:pPr>
       <w:r>
-        <w:t xml:space="preserve">Version Ulrike: Anzahl Kinder - Anzahl der direkten Vorfahren</w:t>
+        <w:t xml:space="preserve">Gesamtzahl der Kinder der direkten Linie (Mutter, Vater, Großmütter, Großväter,…)</w:t>
+      </w:r>
+    </w:p>
+    <w:p>
+      <w:pPr>
+        <w:pStyle w:val="FirstParagraph"/>
+      </w:pPr>
+      <w:r>
+        <w:t xml:space="preserve">Hier also die Gesamtzahl der Kinder, entspricht Kindern aus jeweils allen Familien,</w:t>
+      </w:r>
+      <w:r>
+        <w:t xml:space="preserve"> </w:t>
+      </w:r>
+      <w:r>
+        <w:t xml:space="preserve">also nicht nur die Vorfahren-Stamm-Familie.</w:t>
       </w:r>
     </w:p>
     <w:tbl>
@@ -2549,7 +2512,7 @@
               <w:jc w:val="left"/>
             </w:pPr>
             <w:r>
-              <w:t xml:space="preserve">AnzahlKinder</w:t>
+              <w:t xml:space="preserve">SUMME_KINDER</w:t>
             </w:r>
           </w:p>
         </w:tc>
@@ -2599,19 +2562,19 @@
               <w:jc w:val="right"/>
             </w:pPr>
             <w:r>
-              <w:t xml:space="preserve">123</w:t>
-            </w:r>
-          </w:p>
-        </w:tc>
-        <w:tc>
-          <w:tcPr/>
-          <w:p>
-            <w:pPr>
-              <w:pStyle w:val="Compact"/>
-              <w:jc w:val="left"/>
-            </w:pPr>
-            <w:r>
-              <w:t xml:space="preserve">22,9%</w:t>
+              <w:t xml:space="preserve">112</w:t>
+            </w:r>
+          </w:p>
+        </w:tc>
+        <w:tc>
+          <w:tcPr/>
+          <w:p>
+            <w:pPr>
+              <w:pStyle w:val="Compact"/>
+              <w:jc w:val="left"/>
+            </w:pPr>
+            <w:r>
+              <w:t xml:space="preserve">20,9%</w:t>
             </w:r>
           </w:p>
         </w:tc>
@@ -2637,19 +2600,19 @@
               <w:jc w:val="right"/>
             </w:pPr>
             <w:r>
-              <w:t xml:space="preserve">63</w:t>
-            </w:r>
-          </w:p>
-        </w:tc>
-        <w:tc>
-          <w:tcPr/>
-          <w:p>
-            <w:pPr>
-              <w:pStyle w:val="Compact"/>
-              <w:jc w:val="left"/>
-            </w:pPr>
-            <w:r>
-              <w:t xml:space="preserve">11,8%</w:t>
+              <w:t xml:space="preserve">62</w:t>
+            </w:r>
+          </w:p>
+        </w:tc>
+        <w:tc>
+          <w:tcPr/>
+          <w:p>
+            <w:pPr>
+              <w:pStyle w:val="Compact"/>
+              <w:jc w:val="left"/>
+            </w:pPr>
+            <w:r>
+              <w:t xml:space="preserve">11,5%</w:t>
             </w:r>
           </w:p>
         </w:tc>
@@ -2675,19 +2638,19 @@
               <w:jc w:val="right"/>
             </w:pPr>
             <w:r>
-              <w:t xml:space="preserve">65</w:t>
-            </w:r>
-          </w:p>
-        </w:tc>
-        <w:tc>
-          <w:tcPr/>
-          <w:p>
-            <w:pPr>
-              <w:pStyle w:val="Compact"/>
-              <w:jc w:val="left"/>
-            </w:pPr>
-            <w:r>
-              <w:t xml:space="preserve">12,1%</w:t>
+              <w:t xml:space="preserve">59</w:t>
+            </w:r>
+          </w:p>
+        </w:tc>
+        <w:tc>
+          <w:tcPr/>
+          <w:p>
+            <w:pPr>
+              <w:pStyle w:val="Compact"/>
+              <w:jc w:val="left"/>
+            </w:pPr>
+            <w:r>
+              <w:t xml:space="preserve">11,0%</w:t>
             </w:r>
           </w:p>
         </w:tc>
@@ -2713,19 +2676,19 @@
               <w:jc w:val="right"/>
             </w:pPr>
             <w:r>
-              <w:t xml:space="preserve">76</w:t>
-            </w:r>
-          </w:p>
-        </w:tc>
-        <w:tc>
-          <w:tcPr/>
-          <w:p>
-            <w:pPr>
-              <w:pStyle w:val="Compact"/>
-              <w:jc w:val="left"/>
-            </w:pPr>
-            <w:r>
-              <w:t xml:space="preserve">14,2%</w:t>
+              <w:t xml:space="preserve">77</w:t>
+            </w:r>
+          </w:p>
+        </w:tc>
+        <w:tc>
+          <w:tcPr/>
+          <w:p>
+            <w:pPr>
+              <w:pStyle w:val="Compact"/>
+              <w:jc w:val="left"/>
+            </w:pPr>
+            <w:r>
+              <w:t xml:space="preserve">14,3%</w:t>
             </w:r>
           </w:p>
         </w:tc>
@@ -2751,19 +2714,19 @@
               <w:jc w:val="right"/>
             </w:pPr>
             <w:r>
-              <w:t xml:space="preserve">57</w:t>
-            </w:r>
-          </w:p>
-        </w:tc>
-        <w:tc>
-          <w:tcPr/>
-          <w:p>
-            <w:pPr>
-              <w:pStyle w:val="Compact"/>
-              <w:jc w:val="left"/>
-            </w:pPr>
-            <w:r>
-              <w:t xml:space="preserve">10,6%</w:t>
+              <w:t xml:space="preserve">59</w:t>
+            </w:r>
+          </w:p>
+        </w:tc>
+        <w:tc>
+          <w:tcPr/>
+          <w:p>
+            <w:pPr>
+              <w:pStyle w:val="Compact"/>
+              <w:jc w:val="left"/>
+            </w:pPr>
+            <w:r>
+              <w:t xml:space="preserve">11,0%</w:t>
             </w:r>
           </w:p>
         </w:tc>
@@ -2789,19 +2752,19 @@
               <w:jc w:val="right"/>
             </w:pPr>
             <w:r>
-              <w:t xml:space="preserve">44</w:t>
-            </w:r>
-          </w:p>
-        </w:tc>
-        <w:tc>
-          <w:tcPr/>
-          <w:p>
-            <w:pPr>
-              <w:pStyle w:val="Compact"/>
-              <w:jc w:val="left"/>
-            </w:pPr>
-            <w:r>
-              <w:t xml:space="preserve">8,2%</w:t>
+              <w:t xml:space="preserve">46</w:t>
+            </w:r>
+          </w:p>
+        </w:tc>
+        <w:tc>
+          <w:tcPr/>
+          <w:p>
+            <w:pPr>
+              <w:pStyle w:val="Compact"/>
+              <w:jc w:val="left"/>
+            </w:pPr>
+            <w:r>
+              <w:t xml:space="preserve">8,6%</w:t>
             </w:r>
           </w:p>
         </w:tc>
@@ -2827,19 +2790,19 @@
               <w:jc w:val="right"/>
             </w:pPr>
             <w:r>
-              <w:t xml:space="preserve">39</w:t>
-            </w:r>
-          </w:p>
-        </w:tc>
-        <w:tc>
-          <w:tcPr/>
-          <w:p>
-            <w:pPr>
-              <w:pStyle w:val="Compact"/>
-              <w:jc w:val="left"/>
-            </w:pPr>
-            <w:r>
-              <w:t xml:space="preserve">7,3%</w:t>
+              <w:t xml:space="preserve">45</w:t>
+            </w:r>
+          </w:p>
+        </w:tc>
+        <w:tc>
+          <w:tcPr/>
+          <w:p>
+            <w:pPr>
+              <w:pStyle w:val="Compact"/>
+              <w:jc w:val="left"/>
+            </w:pPr>
+            <w:r>
+              <w:t xml:space="preserve">8,4%</w:t>
             </w:r>
           </w:p>
         </w:tc>
@@ -2865,19 +2828,19 @@
               <w:jc w:val="right"/>
             </w:pPr>
             <w:r>
-              <w:t xml:space="preserve">30</w:t>
-            </w:r>
-          </w:p>
-        </w:tc>
-        <w:tc>
-          <w:tcPr/>
-          <w:p>
-            <w:pPr>
-              <w:pStyle w:val="Compact"/>
-              <w:jc w:val="left"/>
-            </w:pPr>
-            <w:r>
-              <w:t xml:space="preserve">5,6%</w:t>
+              <w:t xml:space="preserve">32</w:t>
+            </w:r>
+          </w:p>
+        </w:tc>
+        <w:tc>
+          <w:tcPr/>
+          <w:p>
+            <w:pPr>
+              <w:pStyle w:val="Compact"/>
+              <w:jc w:val="left"/>
+            </w:pPr>
+            <w:r>
+              <w:t xml:space="preserve">6,0%</w:t>
             </w:r>
           </w:p>
         </w:tc>
@@ -2941,19 +2904,19 @@
               <w:jc w:val="right"/>
             </w:pPr>
             <w:r>
-              <w:t xml:space="preserve">6</w:t>
-            </w:r>
-          </w:p>
-        </w:tc>
-        <w:tc>
-          <w:tcPr/>
-          <w:p>
-            <w:pPr>
-              <w:pStyle w:val="Compact"/>
-              <w:jc w:val="left"/>
-            </w:pPr>
-            <w:r>
-              <w:t xml:space="preserve">1,1%</w:t>
+              <w:t xml:space="preserve">8</w:t>
+            </w:r>
+          </w:p>
+        </w:tc>
+        <w:tc>
+          <w:tcPr/>
+          <w:p>
+            <w:pPr>
+              <w:pStyle w:val="Compact"/>
+              <w:jc w:val="left"/>
+            </w:pPr>
+            <w:r>
+              <w:t xml:space="preserve">1,5%</w:t>
             </w:r>
           </w:p>
         </w:tc>
@@ -2979,19 +2942,19 @@
               <w:jc w:val="right"/>
             </w:pPr>
             <w:r>
-              <w:t xml:space="preserve">6</w:t>
-            </w:r>
-          </w:p>
-        </w:tc>
-        <w:tc>
-          <w:tcPr/>
-          <w:p>
-            <w:pPr>
-              <w:pStyle w:val="Compact"/>
-              <w:jc w:val="left"/>
-            </w:pPr>
-            <w:r>
-              <w:t xml:space="preserve">1,1%</w:t>
+              <w:t xml:space="preserve">8</w:t>
+            </w:r>
+          </w:p>
+        </w:tc>
+        <w:tc>
+          <w:tcPr/>
+          <w:p>
+            <w:pPr>
+              <w:pStyle w:val="Compact"/>
+              <w:jc w:val="left"/>
+            </w:pPr>
+            <w:r>
+              <w:t xml:space="preserve">1,5%</w:t>
             </w:r>
           </w:p>
         </w:tc>
@@ -3017,19 +2980,57 @@
               <w:jc w:val="right"/>
             </w:pPr>
             <w:r>
-              <w:t xml:space="preserve">10</w:t>
-            </w:r>
-          </w:p>
-        </w:tc>
-        <w:tc>
-          <w:tcPr/>
-          <w:p>
-            <w:pPr>
-              <w:pStyle w:val="Compact"/>
-              <w:jc w:val="left"/>
-            </w:pPr>
-            <w:r>
-              <w:t xml:space="preserve">1,9%</w:t>
+              <w:t xml:space="preserve">11</w:t>
+            </w:r>
+          </w:p>
+        </w:tc>
+        <w:tc>
+          <w:tcPr/>
+          <w:p>
+            <w:pPr>
+              <w:pStyle w:val="Compact"/>
+              <w:jc w:val="left"/>
+            </w:pPr>
+            <w:r>
+              <w:t xml:space="preserve">2,0%</w:t>
+            </w:r>
+          </w:p>
+        </w:tc>
+      </w:tr>
+      <w:tr>
+        <w:tc>
+          <w:tcPr/>
+          <w:p>
+            <w:pPr>
+              <w:pStyle w:val="Compact"/>
+              <w:jc w:val="left"/>
+            </w:pPr>
+            <w:r>
+              <w:t xml:space="preserve">13</w:t>
+            </w:r>
+          </w:p>
+        </w:tc>
+        <w:tc>
+          <w:tcPr/>
+          <w:p>
+            <w:pPr>
+              <w:pStyle w:val="Compact"/>
+              <w:jc w:val="right"/>
+            </w:pPr>
+            <w:r>
+              <w:t xml:space="preserve">1</w:t>
+            </w:r>
+          </w:p>
+        </w:tc>
+        <w:tc>
+          <w:tcPr/>
+          <w:p>
+            <w:pPr>
+              <w:pStyle w:val="Compact"/>
+              <w:jc w:val="left"/>
+            </w:pPr>
+            <w:r>
+              <w:t xml:space="preserve">0,2%</w:t>
             </w:r>
           </w:p>
         </w:tc>
@@ -3055,7 +3056,7 @@
               <w:jc w:val="right"/>
             </w:pPr>
             <w:r>
-              <w:t xml:space="preserve">536</w:t>
+              <w:t xml:space="preserve">537</w:t>
             </w:r>
           </w:p>
         </w:tc>
@@ -3082,18 +3083,18 @@
           <wp:inline>
             <wp:extent cx="4620126" cy="3696101"/>
             <wp:effectExtent b="0" l="0" r="0" t="0"/>
-            <wp:docPr descr="" title="" id="34" name="Picture"/>
+            <wp:docPr descr="" title="" id="33" name="Picture"/>
             <a:graphic>
               <a:graphicData uri="http://schemas.openxmlformats.org/drawingml/2006/picture">
                 <pic:pic>
                   <pic:nvPicPr>
-                    <pic:cNvPr descr="index_files/figure-docx/unnamed-chunk-12-1.png" id="35" name="Picture"/>
+                    <pic:cNvPr descr="index_files/figure-docx/unnamed-chunk-12-1.png" id="34" name="Picture"/>
                     <pic:cNvPicPr>
                       <a:picLocks noChangeArrowheads="1" noChangeAspect="1"/>
                     </pic:cNvPicPr>
                   </pic:nvPicPr>
                   <pic:blipFill>
-                    <a:blip r:embed="rId33"/>
+                    <a:blip r:embed="rId32"/>
                     <a:stretch>
                       <a:fillRect/>
                     </a:stretch>
@@ -3120,7 +3121,612 @@
         </w:drawing>
       </w:r>
     </w:p>
-    <w:bookmarkStart w:id="39" w:name="X0b48c8042a4b6c32dd829e0df8d5f40bed27b0c"/>
+    <w:bookmarkEnd w:id="35"/>
+    <w:bookmarkStart w:id="43" w:name="X66585df39539ff891dd8c2862f992b0d91b16f1"/>
+    <w:p>
+      <w:pPr>
+        <w:pStyle w:val="Heading2"/>
+      </w:pPr>
+      <w:r>
+        <w:t xml:space="preserve">Version Ulrike: Anzahl Kinder - Anzahl der direkten Vorfahren</w:t>
+      </w:r>
+    </w:p>
+    <w:tbl>
+      <w:tblPr>
+        <w:tblStyle w:val="Table"/>
+        <w:tblW w:type="auto" w:w="0"/>
+        <w:tblLook w:firstRow="1" w:lastRow="0" w:firstColumn="0" w:lastColumn="0" w:noHBand="0" w:noVBand="0" w:val="0020"/>
+        <w:jc w:val="start"/>
+      </w:tblPr>
+      <w:tblGrid>
+        <w:gridCol w:w="2640"/>
+        <w:gridCol w:w="2640"/>
+        <w:gridCol w:w="2640"/>
+      </w:tblGrid>
+      <w:tr>
+        <w:trPr>
+          <w:tblHeader w:val="true"/>
+        </w:trPr>
+        <w:tc>
+          <w:tcPr/>
+          <w:p>
+            <w:pPr>
+              <w:pStyle w:val="Compact"/>
+              <w:jc w:val="left"/>
+            </w:pPr>
+            <w:r>
+              <w:t xml:space="preserve">AnzahlKinder</w:t>
+            </w:r>
+          </w:p>
+        </w:tc>
+        <w:tc>
+          <w:tcPr/>
+          <w:p>
+            <w:pPr>
+              <w:pStyle w:val="Compact"/>
+              <w:jc w:val="right"/>
+            </w:pPr>
+            <w:r>
+              <w:t xml:space="preserve">Anzahl</w:t>
+            </w:r>
+          </w:p>
+        </w:tc>
+        <w:tc>
+          <w:tcPr/>
+          <w:p>
+            <w:pPr>
+              <w:pStyle w:val="Compact"/>
+              <w:jc w:val="left"/>
+            </w:pPr>
+            <w:r>
+              <w:t xml:space="preserve">Prozent</w:t>
+            </w:r>
+          </w:p>
+        </w:tc>
+      </w:tr>
+      <w:tr>
+        <w:tc>
+          <w:tcPr/>
+          <w:p>
+            <w:pPr>
+              <w:pStyle w:val="Compact"/>
+              <w:jc w:val="left"/>
+            </w:pPr>
+            <w:r>
+              <w:t xml:space="preserve">1</w:t>
+            </w:r>
+          </w:p>
+        </w:tc>
+        <w:tc>
+          <w:tcPr/>
+          <w:p>
+            <w:pPr>
+              <w:pStyle w:val="Compact"/>
+              <w:jc w:val="right"/>
+            </w:pPr>
+            <w:r>
+              <w:t xml:space="preserve">123</w:t>
+            </w:r>
+          </w:p>
+        </w:tc>
+        <w:tc>
+          <w:tcPr/>
+          <w:p>
+            <w:pPr>
+              <w:pStyle w:val="Compact"/>
+              <w:jc w:val="left"/>
+            </w:pPr>
+            <w:r>
+              <w:t xml:space="preserve">22,9%</w:t>
+            </w:r>
+          </w:p>
+        </w:tc>
+      </w:tr>
+      <w:tr>
+        <w:tc>
+          <w:tcPr/>
+          <w:p>
+            <w:pPr>
+              <w:pStyle w:val="Compact"/>
+              <w:jc w:val="left"/>
+            </w:pPr>
+            <w:r>
+              <w:t xml:space="preserve">2</w:t>
+            </w:r>
+          </w:p>
+        </w:tc>
+        <w:tc>
+          <w:tcPr/>
+          <w:p>
+            <w:pPr>
+              <w:pStyle w:val="Compact"/>
+              <w:jc w:val="right"/>
+            </w:pPr>
+            <w:r>
+              <w:t xml:space="preserve">63</w:t>
+            </w:r>
+          </w:p>
+        </w:tc>
+        <w:tc>
+          <w:tcPr/>
+          <w:p>
+            <w:pPr>
+              <w:pStyle w:val="Compact"/>
+              <w:jc w:val="left"/>
+            </w:pPr>
+            <w:r>
+              <w:t xml:space="preserve">11,7%</w:t>
+            </w:r>
+          </w:p>
+        </w:tc>
+      </w:tr>
+      <w:tr>
+        <w:tc>
+          <w:tcPr/>
+          <w:p>
+            <w:pPr>
+              <w:pStyle w:val="Compact"/>
+              <w:jc w:val="left"/>
+            </w:pPr>
+            <w:r>
+              <w:t xml:space="preserve">3</w:t>
+            </w:r>
+          </w:p>
+        </w:tc>
+        <w:tc>
+          <w:tcPr/>
+          <w:p>
+            <w:pPr>
+              <w:pStyle w:val="Compact"/>
+              <w:jc w:val="right"/>
+            </w:pPr>
+            <w:r>
+              <w:t xml:space="preserve">65</w:t>
+            </w:r>
+          </w:p>
+        </w:tc>
+        <w:tc>
+          <w:tcPr/>
+          <w:p>
+            <w:pPr>
+              <w:pStyle w:val="Compact"/>
+              <w:jc w:val="left"/>
+            </w:pPr>
+            <w:r>
+              <w:t xml:space="preserve">12,1%</w:t>
+            </w:r>
+          </w:p>
+        </w:tc>
+      </w:tr>
+      <w:tr>
+        <w:tc>
+          <w:tcPr/>
+          <w:p>
+            <w:pPr>
+              <w:pStyle w:val="Compact"/>
+              <w:jc w:val="left"/>
+            </w:pPr>
+            <w:r>
+              <w:t xml:space="preserve">4</w:t>
+            </w:r>
+          </w:p>
+        </w:tc>
+        <w:tc>
+          <w:tcPr/>
+          <w:p>
+            <w:pPr>
+              <w:pStyle w:val="Compact"/>
+              <w:jc w:val="right"/>
+            </w:pPr>
+            <w:r>
+              <w:t xml:space="preserve">76</w:t>
+            </w:r>
+          </w:p>
+        </w:tc>
+        <w:tc>
+          <w:tcPr/>
+          <w:p>
+            <w:pPr>
+              <w:pStyle w:val="Compact"/>
+              <w:jc w:val="left"/>
+            </w:pPr>
+            <w:r>
+              <w:t xml:space="preserve">14,2%</w:t>
+            </w:r>
+          </w:p>
+        </w:tc>
+      </w:tr>
+      <w:tr>
+        <w:tc>
+          <w:tcPr/>
+          <w:p>
+            <w:pPr>
+              <w:pStyle w:val="Compact"/>
+              <w:jc w:val="left"/>
+            </w:pPr>
+            <w:r>
+              <w:t xml:space="preserve">5</w:t>
+            </w:r>
+          </w:p>
+        </w:tc>
+        <w:tc>
+          <w:tcPr/>
+          <w:p>
+            <w:pPr>
+              <w:pStyle w:val="Compact"/>
+              <w:jc w:val="right"/>
+            </w:pPr>
+            <w:r>
+              <w:t xml:space="preserve">57</w:t>
+            </w:r>
+          </w:p>
+        </w:tc>
+        <w:tc>
+          <w:tcPr/>
+          <w:p>
+            <w:pPr>
+              <w:pStyle w:val="Compact"/>
+              <w:jc w:val="left"/>
+            </w:pPr>
+            <w:r>
+              <w:t xml:space="preserve">10,6%</w:t>
+            </w:r>
+          </w:p>
+        </w:tc>
+      </w:tr>
+      <w:tr>
+        <w:tc>
+          <w:tcPr/>
+          <w:p>
+            <w:pPr>
+              <w:pStyle w:val="Compact"/>
+              <w:jc w:val="left"/>
+            </w:pPr>
+            <w:r>
+              <w:t xml:space="preserve">6</w:t>
+            </w:r>
+          </w:p>
+        </w:tc>
+        <w:tc>
+          <w:tcPr/>
+          <w:p>
+            <w:pPr>
+              <w:pStyle w:val="Compact"/>
+              <w:jc w:val="right"/>
+            </w:pPr>
+            <w:r>
+              <w:t xml:space="preserve">44</w:t>
+            </w:r>
+          </w:p>
+        </w:tc>
+        <w:tc>
+          <w:tcPr/>
+          <w:p>
+            <w:pPr>
+              <w:pStyle w:val="Compact"/>
+              <w:jc w:val="left"/>
+            </w:pPr>
+            <w:r>
+              <w:t xml:space="preserve">8,2%</w:t>
+            </w:r>
+          </w:p>
+        </w:tc>
+      </w:tr>
+      <w:tr>
+        <w:tc>
+          <w:tcPr/>
+          <w:p>
+            <w:pPr>
+              <w:pStyle w:val="Compact"/>
+              <w:jc w:val="left"/>
+            </w:pPr>
+            <w:r>
+              <w:t xml:space="preserve">7</w:t>
+            </w:r>
+          </w:p>
+        </w:tc>
+        <w:tc>
+          <w:tcPr/>
+          <w:p>
+            <w:pPr>
+              <w:pStyle w:val="Compact"/>
+              <w:jc w:val="right"/>
+            </w:pPr>
+            <w:r>
+              <w:t xml:space="preserve">40</w:t>
+            </w:r>
+          </w:p>
+        </w:tc>
+        <w:tc>
+          <w:tcPr/>
+          <w:p>
+            <w:pPr>
+              <w:pStyle w:val="Compact"/>
+              <w:jc w:val="left"/>
+            </w:pPr>
+            <w:r>
+              <w:t xml:space="preserve">7,4%</w:t>
+            </w:r>
+          </w:p>
+        </w:tc>
+      </w:tr>
+      <w:tr>
+        <w:tc>
+          <w:tcPr/>
+          <w:p>
+            <w:pPr>
+              <w:pStyle w:val="Compact"/>
+              <w:jc w:val="left"/>
+            </w:pPr>
+            <w:r>
+              <w:t xml:space="preserve">8</w:t>
+            </w:r>
+          </w:p>
+        </w:tc>
+        <w:tc>
+          <w:tcPr/>
+          <w:p>
+            <w:pPr>
+              <w:pStyle w:val="Compact"/>
+              <w:jc w:val="right"/>
+            </w:pPr>
+            <w:r>
+              <w:t xml:space="preserve">30</w:t>
+            </w:r>
+          </w:p>
+        </w:tc>
+        <w:tc>
+          <w:tcPr/>
+          <w:p>
+            <w:pPr>
+              <w:pStyle w:val="Compact"/>
+              <w:jc w:val="left"/>
+            </w:pPr>
+            <w:r>
+              <w:t xml:space="preserve">5,6%</w:t>
+            </w:r>
+          </w:p>
+        </w:tc>
+      </w:tr>
+      <w:tr>
+        <w:tc>
+          <w:tcPr/>
+          <w:p>
+            <w:pPr>
+              <w:pStyle w:val="Compact"/>
+              <w:jc w:val="left"/>
+            </w:pPr>
+            <w:r>
+              <w:t xml:space="preserve">9</w:t>
+            </w:r>
+          </w:p>
+        </w:tc>
+        <w:tc>
+          <w:tcPr/>
+          <w:p>
+            <w:pPr>
+              <w:pStyle w:val="Compact"/>
+              <w:jc w:val="right"/>
+            </w:pPr>
+            <w:r>
+              <w:t xml:space="preserve">17</w:t>
+            </w:r>
+          </w:p>
+        </w:tc>
+        <w:tc>
+          <w:tcPr/>
+          <w:p>
+            <w:pPr>
+              <w:pStyle w:val="Compact"/>
+              <w:jc w:val="left"/>
+            </w:pPr>
+            <w:r>
+              <w:t xml:space="preserve">3,2%</w:t>
+            </w:r>
+          </w:p>
+        </w:tc>
+      </w:tr>
+      <w:tr>
+        <w:tc>
+          <w:tcPr/>
+          <w:p>
+            <w:pPr>
+              <w:pStyle w:val="Compact"/>
+              <w:jc w:val="left"/>
+            </w:pPr>
+            <w:r>
+              <w:t xml:space="preserve">10</w:t>
+            </w:r>
+          </w:p>
+        </w:tc>
+        <w:tc>
+          <w:tcPr/>
+          <w:p>
+            <w:pPr>
+              <w:pStyle w:val="Compact"/>
+              <w:jc w:val="right"/>
+            </w:pPr>
+            <w:r>
+              <w:t xml:space="preserve">6</w:t>
+            </w:r>
+          </w:p>
+        </w:tc>
+        <w:tc>
+          <w:tcPr/>
+          <w:p>
+            <w:pPr>
+              <w:pStyle w:val="Compact"/>
+              <w:jc w:val="left"/>
+            </w:pPr>
+            <w:r>
+              <w:t xml:space="preserve">1,1%</w:t>
+            </w:r>
+          </w:p>
+        </w:tc>
+      </w:tr>
+      <w:tr>
+        <w:tc>
+          <w:tcPr/>
+          <w:p>
+            <w:pPr>
+              <w:pStyle w:val="Compact"/>
+              <w:jc w:val="left"/>
+            </w:pPr>
+            <w:r>
+              <w:t xml:space="preserve">11</w:t>
+            </w:r>
+          </w:p>
+        </w:tc>
+        <w:tc>
+          <w:tcPr/>
+          <w:p>
+            <w:pPr>
+              <w:pStyle w:val="Compact"/>
+              <w:jc w:val="right"/>
+            </w:pPr>
+            <w:r>
+              <w:t xml:space="preserve">6</w:t>
+            </w:r>
+          </w:p>
+        </w:tc>
+        <w:tc>
+          <w:tcPr/>
+          <w:p>
+            <w:pPr>
+              <w:pStyle w:val="Compact"/>
+              <w:jc w:val="left"/>
+            </w:pPr>
+            <w:r>
+              <w:t xml:space="preserve">1,1%</w:t>
+            </w:r>
+          </w:p>
+        </w:tc>
+      </w:tr>
+      <w:tr>
+        <w:tc>
+          <w:tcPr/>
+          <w:p>
+            <w:pPr>
+              <w:pStyle w:val="Compact"/>
+              <w:jc w:val="left"/>
+            </w:pPr>
+            <w:r>
+              <w:t xml:space="preserve">12</w:t>
+            </w:r>
+          </w:p>
+        </w:tc>
+        <w:tc>
+          <w:tcPr/>
+          <w:p>
+            <w:pPr>
+              <w:pStyle w:val="Compact"/>
+              <w:jc w:val="right"/>
+            </w:pPr>
+            <w:r>
+              <w:t xml:space="preserve">10</w:t>
+            </w:r>
+          </w:p>
+        </w:tc>
+        <w:tc>
+          <w:tcPr/>
+          <w:p>
+            <w:pPr>
+              <w:pStyle w:val="Compact"/>
+              <w:jc w:val="left"/>
+            </w:pPr>
+            <w:r>
+              <w:t xml:space="preserve">1,9%</w:t>
+            </w:r>
+          </w:p>
+        </w:tc>
+      </w:tr>
+      <w:tr>
+        <w:tc>
+          <w:tcPr/>
+          <w:p>
+            <w:pPr>
+              <w:pStyle w:val="Compact"/>
+              <w:jc w:val="left"/>
+            </w:pPr>
+            <w:r>
+              <w:t xml:space="preserve">Total</w:t>
+            </w:r>
+          </w:p>
+        </w:tc>
+        <w:tc>
+          <w:tcPr/>
+          <w:p>
+            <w:pPr>
+              <w:pStyle w:val="Compact"/>
+              <w:jc w:val="right"/>
+            </w:pPr>
+            <w:r>
+              <w:t xml:space="preserve">537</w:t>
+            </w:r>
+          </w:p>
+        </w:tc>
+        <w:tc>
+          <w:tcPr/>
+          <w:p>
+            <w:pPr>
+              <w:pStyle w:val="Compact"/>
+              <w:jc w:val="left"/>
+            </w:pPr>
+            <w:r>
+              <w:t xml:space="preserve">100,0%</w:t>
+            </w:r>
+          </w:p>
+        </w:tc>
+      </w:tr>
+    </w:tbl>
+    <w:p>
+      <w:pPr>
+        <w:pStyle w:val="BodyText"/>
+      </w:pPr>
+      <w:r>
+        <w:drawing>
+          <wp:inline>
+            <wp:extent cx="4620126" cy="3696101"/>
+            <wp:effectExtent b="0" l="0" r="0" t="0"/>
+            <wp:docPr descr="" title="" id="37" name="Picture"/>
+            <a:graphic>
+              <a:graphicData uri="http://schemas.openxmlformats.org/drawingml/2006/picture">
+                <pic:pic>
+                  <pic:nvPicPr>
+                    <pic:cNvPr descr="index_files/figure-docx/unnamed-chunk-13-1.png" id="38" name="Picture"/>
+                    <pic:cNvPicPr>
+                      <a:picLocks noChangeArrowheads="1" noChangeAspect="1"/>
+                    </pic:cNvPicPr>
+                  </pic:nvPicPr>
+                  <pic:blipFill>
+                    <a:blip r:embed="rId36"/>
+                    <a:stretch>
+                      <a:fillRect/>
+                    </a:stretch>
+                  </pic:blipFill>
+                  <pic:spPr bwMode="auto">
+                    <a:xfrm>
+                      <a:off x="0" y="0"/>
+                      <a:ext cx="4620126" cy="3696101"/>
+                    </a:xfrm>
+                    <a:prstGeom prst="rect">
+                      <a:avLst/>
+                    </a:prstGeom>
+                    <a:noFill/>
+                    <a:ln w="9525">
+                      <a:noFill/>
+                      <a:headEnd/>
+                      <a:tailEnd/>
+                    </a:ln>
+                  </pic:spPr>
+                </pic:pic>
+              </a:graphicData>
+            </a:graphic>
+          </wp:inline>
+        </w:drawing>
+      </w:r>
+    </w:p>
+    <w:bookmarkStart w:id="42" w:name="X0b48c8042a4b6c32dd829e0df8d5f40bed27b0c"/>
     <w:p>
       <w:pPr>
         <w:pStyle w:val="Heading3"/>
@@ -3482,7 +4088,7 @@
               <w:jc w:val="right"/>
             </w:pPr>
             <w:r>
-              <w:t xml:space="preserve">119</w:t>
+              <w:t xml:space="preserve">120</w:t>
             </w:r>
           </w:p>
         </w:tc>
@@ -3748,7 +4354,7 @@
               <w:jc w:val="right"/>
             </w:pPr>
             <w:r>
-              <w:t xml:space="preserve">536</w:t>
+              <w:t xml:space="preserve">537</w:t>
             </w:r>
           </w:p>
         </w:tc>
@@ -3763,18 +4369,18 @@
           <wp:inline>
             <wp:extent cx="4620126" cy="2772075"/>
             <wp:effectExtent b="0" l="0" r="0" t="0"/>
-            <wp:docPr descr="" title="" id="37" name="Picture"/>
+            <wp:docPr descr="" title="" id="40" name="Picture"/>
             <a:graphic>
               <a:graphicData uri="http://schemas.openxmlformats.org/drawingml/2006/picture">
                 <pic:pic>
                   <pic:nvPicPr>
-                    <pic:cNvPr descr="index_files/figure-docx/unnamed-chunk-13-1.png" id="38" name="Picture"/>
+                    <pic:cNvPr descr="index_files/figure-docx/unnamed-chunk-14-1.png" id="41" name="Picture"/>
                     <pic:cNvPicPr>
                       <a:picLocks noChangeArrowheads="1" noChangeAspect="1"/>
                     </pic:cNvPicPr>
                   </pic:nvPicPr>
                   <pic:blipFill>
-                    <a:blip r:embed="rId36"/>
+                    <a:blip r:embed="rId39"/>
                     <a:stretch>
                       <a:fillRect/>
                     </a:stretch>
@@ -3801,9 +4407,9 @@
         </w:drawing>
       </w:r>
     </w:p>
-    <w:bookmarkEnd w:id="39"/>
-    <w:bookmarkEnd w:id="40"/>
-    <w:bookmarkStart w:id="48" w:name="X4b80ef4f1d94dc3550e55589849a8248c5fa8d3"/>
+    <w:bookmarkEnd w:id="42"/>
+    <w:bookmarkEnd w:id="43"/>
+    <w:bookmarkStart w:id="51" w:name="X4b80ef4f1d94dc3550e55589849a8248c5fa8d3"/>
     <w:p>
       <w:pPr>
         <w:pStyle w:val="Heading2"/>
@@ -4355,687 +4961,6 @@
             </w:pPr>
             <w:r>
               <w:t xml:space="preserve">100,0%</w:t>
-            </w:r>
-          </w:p>
-        </w:tc>
-      </w:tr>
-    </w:tbl>
-    <w:p>
-      <w:pPr>
-        <w:pStyle w:val="BodyText"/>
-      </w:pPr>
-      <w:r>
-        <w:drawing>
-          <wp:inline>
-            <wp:extent cx="4620126" cy="2772075"/>
-            <wp:effectExtent b="0" l="0" r="0" t="0"/>
-            <wp:docPr descr="" title="" id="42" name="Picture"/>
-            <a:graphic>
-              <a:graphicData uri="http://schemas.openxmlformats.org/drawingml/2006/picture">
-                <pic:pic>
-                  <pic:nvPicPr>
-                    <pic:cNvPr descr="index_files/figure-docx/unnamed-chunk-14-1.png" id="43" name="Picture"/>
-                    <pic:cNvPicPr>
-                      <a:picLocks noChangeArrowheads="1" noChangeAspect="1"/>
-                    </pic:cNvPicPr>
-                  </pic:nvPicPr>
-                  <pic:blipFill>
-                    <a:blip r:embed="rId41"/>
-                    <a:stretch>
-                      <a:fillRect/>
-                    </a:stretch>
-                  </pic:blipFill>
-                  <pic:spPr bwMode="auto">
-                    <a:xfrm>
-                      <a:off x="0" y="0"/>
-                      <a:ext cx="4620126" cy="2772075"/>
-                    </a:xfrm>
-                    <a:prstGeom prst="rect">
-                      <a:avLst/>
-                    </a:prstGeom>
-                    <a:noFill/>
-                    <a:ln w="9525">
-                      <a:noFill/>
-                      <a:headEnd/>
-                      <a:tailEnd/>
-                    </a:ln>
-                  </pic:spPr>
-                </pic:pic>
-              </a:graphicData>
-            </a:graphic>
-          </wp:inline>
-        </w:drawing>
-      </w:r>
-    </w:p>
-    <w:bookmarkStart w:id="47" w:name="X929ca4745a41d7b3cfb7efe05dfe57385bd3edc"/>
-    <w:p>
-      <w:pPr>
-        <w:pStyle w:val="Heading3"/>
-      </w:pPr>
-      <w:r>
-        <w:t xml:space="preserve">Mittlere Anzahl Kinder - alle direkten Vorfahren-PAARE</w:t>
-      </w:r>
-    </w:p>
-    <w:tbl>
-      <w:tblPr>
-        <w:tblStyle w:val="Table"/>
-        <w:tblW w:type="pct" w:w="5000"/>
-        <w:tblLook w:firstRow="1" w:lastRow="0" w:firstColumn="0" w:lastColumn="0" w:noHBand="0" w:noVBand="0" w:val="0020"/>
-        <w:jc w:val="start"/>
-        <w:tblLayout w:type="fixed"/>
-      </w:tblPr>
-      <w:tblGrid>
-        <w:gridCol w:w="4585"/>
-        <w:gridCol w:w="2605"/>
-        <w:gridCol w:w="729"/>
-      </w:tblGrid>
-      <w:tr>
-        <w:trPr>
-          <w:tblHeader w:val="true"/>
-        </w:trPr>
-        <w:tc>
-          <w:tcPr/>
-          <w:p>
-            <w:pPr>
-              <w:pStyle w:val="Compact"/>
-              <w:jc w:val="left"/>
-            </w:pPr>
-            <w:r>
-              <w:t xml:space="preserve">Generation</w:t>
-            </w:r>
-          </w:p>
-        </w:tc>
-        <w:tc>
-          <w:tcPr/>
-          <w:p>
-            <w:pPr>
-              <w:pStyle w:val="Compact"/>
-              <w:jc w:val="right"/>
-            </w:pPr>
-            <w:r>
-              <w:t xml:space="preserve">Mittelwert Anzahl Kinder</w:t>
-            </w:r>
-          </w:p>
-        </w:tc>
-        <w:tc>
-          <w:tcPr/>
-          <w:p>
-            <w:pPr>
-              <w:pStyle w:val="Compact"/>
-              <w:jc w:val="right"/>
-            </w:pPr>
-            <w:r>
-              <w:t xml:space="preserve">Anzahl</w:t>
-            </w:r>
-          </w:p>
-        </w:tc>
-      </w:tr>
-      <w:tr>
-        <w:tc>
-          <w:tcPr/>
-          <w:p>
-            <w:pPr>
-              <w:pStyle w:val="Compact"/>
-              <w:jc w:val="left"/>
-            </w:pPr>
-            <w:r>
-              <w:t xml:space="preserve">Generation I (Eltern)</w:t>
-            </w:r>
-          </w:p>
-        </w:tc>
-        <w:tc>
-          <w:tcPr/>
-          <w:p>
-            <w:pPr>
-              <w:pStyle w:val="Compact"/>
-              <w:jc w:val="right"/>
-            </w:pPr>
-            <w:r>
-              <w:t xml:space="preserve">2.0</w:t>
-            </w:r>
-          </w:p>
-        </w:tc>
-        <w:tc>
-          <w:tcPr/>
-          <w:p>
-            <w:pPr>
-              <w:pStyle w:val="Compact"/>
-              <w:jc w:val="right"/>
-            </w:pPr>
-            <w:r>
-              <w:t xml:space="preserve">1</w:t>
-            </w:r>
-          </w:p>
-        </w:tc>
-      </w:tr>
-      <w:tr>
-        <w:tc>
-          <w:tcPr/>
-          <w:p>
-            <w:pPr>
-              <w:pStyle w:val="Compact"/>
-              <w:jc w:val="left"/>
-            </w:pPr>
-            <w:r>
-              <w:t xml:space="preserve">Generation II (Großeltern)</w:t>
-            </w:r>
-          </w:p>
-        </w:tc>
-        <w:tc>
-          <w:tcPr/>
-          <w:p>
-            <w:pPr>
-              <w:pStyle w:val="Compact"/>
-              <w:jc w:val="right"/>
-            </w:pPr>
-            <w:r>
-              <w:t xml:space="preserve">1.5</w:t>
-            </w:r>
-          </w:p>
-        </w:tc>
-        <w:tc>
-          <w:tcPr/>
-          <w:p>
-            <w:pPr>
-              <w:pStyle w:val="Compact"/>
-              <w:jc w:val="right"/>
-            </w:pPr>
-            <w:r>
-              <w:t xml:space="preserve">2</w:t>
-            </w:r>
-          </w:p>
-        </w:tc>
-      </w:tr>
-      <w:tr>
-        <w:tc>
-          <w:tcPr/>
-          <w:p>
-            <w:pPr>
-              <w:pStyle w:val="Compact"/>
-              <w:jc w:val="left"/>
-            </w:pPr>
-            <w:r>
-              <w:t xml:space="preserve">Generation III (Urgroßeltern)</w:t>
-            </w:r>
-          </w:p>
-        </w:tc>
-        <w:tc>
-          <w:tcPr/>
-          <w:p>
-            <w:pPr>
-              <w:pStyle w:val="Compact"/>
-              <w:jc w:val="right"/>
-            </w:pPr>
-            <w:r>
-              <w:t xml:space="preserve">2.2</w:t>
-            </w:r>
-          </w:p>
-        </w:tc>
-        <w:tc>
-          <w:tcPr/>
-          <w:p>
-            <w:pPr>
-              <w:pStyle w:val="Compact"/>
-              <w:jc w:val="right"/>
-            </w:pPr>
-            <w:r>
-              <w:t xml:space="preserve">4</w:t>
-            </w:r>
-          </w:p>
-        </w:tc>
-      </w:tr>
-      <w:tr>
-        <w:tc>
-          <w:tcPr/>
-          <w:p>
-            <w:pPr>
-              <w:pStyle w:val="Compact"/>
-              <w:jc w:val="left"/>
-            </w:pPr>
-            <w:r>
-              <w:t xml:space="preserve">Generation IV (Alteltern (Ur-Urgroßeltern))</w:t>
-            </w:r>
-          </w:p>
-        </w:tc>
-        <w:tc>
-          <w:tcPr/>
-          <w:p>
-            <w:pPr>
-              <w:pStyle w:val="Compact"/>
-              <w:jc w:val="right"/>
-            </w:pPr>
-            <w:r>
-              <w:t xml:space="preserve">4.5</w:t>
-            </w:r>
-          </w:p>
-        </w:tc>
-        <w:tc>
-          <w:tcPr/>
-          <w:p>
-            <w:pPr>
-              <w:pStyle w:val="Compact"/>
-              <w:jc w:val="right"/>
-            </w:pPr>
-            <w:r>
-              <w:t xml:space="preserve">8</w:t>
-            </w:r>
-          </w:p>
-        </w:tc>
-      </w:tr>
-      <w:tr>
-        <w:tc>
-          <w:tcPr/>
-          <w:p>
-            <w:pPr>
-              <w:pStyle w:val="Compact"/>
-              <w:jc w:val="left"/>
-            </w:pPr>
-            <w:r>
-              <w:t xml:space="preserve">Generation V (Altgroßeltern)</w:t>
-            </w:r>
-          </w:p>
-        </w:tc>
-        <w:tc>
-          <w:tcPr/>
-          <w:p>
-            <w:pPr>
-              <w:pStyle w:val="Compact"/>
-              <w:jc w:val="right"/>
-            </w:pPr>
-            <w:r>
-              <w:t xml:space="preserve">4.5</w:t>
-            </w:r>
-          </w:p>
-        </w:tc>
-        <w:tc>
-          <w:tcPr/>
-          <w:p>
-            <w:pPr>
-              <w:pStyle w:val="Compact"/>
-              <w:jc w:val="right"/>
-            </w:pPr>
-            <w:r>
-              <w:t xml:space="preserve">15</w:t>
-            </w:r>
-          </w:p>
-        </w:tc>
-      </w:tr>
-      <w:tr>
-        <w:tc>
-          <w:tcPr/>
-          <w:p>
-            <w:pPr>
-              <w:pStyle w:val="Compact"/>
-              <w:jc w:val="left"/>
-            </w:pPr>
-            <w:r>
-              <w:t xml:space="preserve">Generation VI (Alturgroßeltern)</w:t>
-            </w:r>
-          </w:p>
-        </w:tc>
-        <w:tc>
-          <w:tcPr/>
-          <w:p>
-            <w:pPr>
-              <w:pStyle w:val="Compact"/>
-              <w:jc w:val="right"/>
-            </w:pPr>
-            <w:r>
-              <w:t xml:space="preserve">4.8</w:t>
-            </w:r>
-          </w:p>
-        </w:tc>
-        <w:tc>
-          <w:tcPr/>
-          <w:p>
-            <w:pPr>
-              <w:pStyle w:val="Compact"/>
-              <w:jc w:val="right"/>
-            </w:pPr>
-            <w:r>
-              <w:t xml:space="preserve">29</w:t>
-            </w:r>
-          </w:p>
-        </w:tc>
-      </w:tr>
-      <w:tr>
-        <w:tc>
-          <w:tcPr/>
-          <w:p>
-            <w:pPr>
-              <w:pStyle w:val="Compact"/>
-              <w:jc w:val="left"/>
-            </w:pPr>
-            <w:r>
-              <w:t xml:space="preserve">Generation VII (Obereltern)</w:t>
-            </w:r>
-          </w:p>
-        </w:tc>
-        <w:tc>
-          <w:tcPr/>
-          <w:p>
-            <w:pPr>
-              <w:pStyle w:val="Compact"/>
-              <w:jc w:val="right"/>
-            </w:pPr>
-            <w:r>
-              <w:t xml:space="preserve">4.7</w:t>
-            </w:r>
-          </w:p>
-        </w:tc>
-        <w:tc>
-          <w:tcPr/>
-          <w:p>
-            <w:pPr>
-              <w:pStyle w:val="Compact"/>
-              <w:jc w:val="right"/>
-            </w:pPr>
-            <w:r>
-              <w:t xml:space="preserve">46</w:t>
-            </w:r>
-          </w:p>
-        </w:tc>
-      </w:tr>
-      <w:tr>
-        <w:tc>
-          <w:tcPr/>
-          <w:p>
-            <w:pPr>
-              <w:pStyle w:val="Compact"/>
-              <w:jc w:val="left"/>
-            </w:pPr>
-            <w:r>
-              <w:t xml:space="preserve">Generation VIII (Obergroßeltern)</w:t>
-            </w:r>
-          </w:p>
-        </w:tc>
-        <w:tc>
-          <w:tcPr/>
-          <w:p>
-            <w:pPr>
-              <w:pStyle w:val="Compact"/>
-              <w:jc w:val="right"/>
-            </w:pPr>
-            <w:r>
-              <w:t xml:space="preserve">3.7</w:t>
-            </w:r>
-          </w:p>
-        </w:tc>
-        <w:tc>
-          <w:tcPr/>
-          <w:p>
-            <w:pPr>
-              <w:pStyle w:val="Compact"/>
-              <w:jc w:val="right"/>
-            </w:pPr>
-            <w:r>
-              <w:t xml:space="preserve">67</w:t>
-            </w:r>
-          </w:p>
-        </w:tc>
-      </w:tr>
-      <w:tr>
-        <w:tc>
-          <w:tcPr/>
-          <w:p>
-            <w:pPr>
-              <w:pStyle w:val="Compact"/>
-              <w:jc w:val="left"/>
-            </w:pPr>
-            <w:r>
-              <w:t xml:space="preserve">Generation IX (Oberurgroßeltern)</w:t>
-            </w:r>
-          </w:p>
-        </w:tc>
-        <w:tc>
-          <w:tcPr/>
-          <w:p>
-            <w:pPr>
-              <w:pStyle w:val="Compact"/>
-              <w:jc w:val="right"/>
-            </w:pPr>
-            <w:r>
-              <w:t xml:space="preserve">3.2</w:t>
-            </w:r>
-          </w:p>
-        </w:tc>
-        <w:tc>
-          <w:tcPr/>
-          <w:p>
-            <w:pPr>
-              <w:pStyle w:val="Compact"/>
-              <w:jc w:val="right"/>
-            </w:pPr>
-            <w:r>
-              <w:t xml:space="preserve">55</w:t>
-            </w:r>
-          </w:p>
-        </w:tc>
-      </w:tr>
-      <w:tr>
-        <w:tc>
-          <w:tcPr/>
-          <w:p>
-            <w:pPr>
-              <w:pStyle w:val="Compact"/>
-              <w:jc w:val="left"/>
-            </w:pPr>
-            <w:r>
-              <w:t xml:space="preserve">Generation X (Stammeltern)</w:t>
-            </w:r>
-          </w:p>
-        </w:tc>
-        <w:tc>
-          <w:tcPr/>
-          <w:p>
-            <w:pPr>
-              <w:pStyle w:val="Compact"/>
-              <w:jc w:val="right"/>
-            </w:pPr>
-            <w:r>
-              <w:t xml:space="preserve">3.1</w:t>
-            </w:r>
-          </w:p>
-        </w:tc>
-        <w:tc>
-          <w:tcPr/>
-          <w:p>
-            <w:pPr>
-              <w:pStyle w:val="Compact"/>
-              <w:jc w:val="right"/>
-            </w:pPr>
-            <w:r>
-              <w:t xml:space="preserve">33</w:t>
-            </w:r>
-          </w:p>
-        </w:tc>
-      </w:tr>
-      <w:tr>
-        <w:tc>
-          <w:tcPr/>
-          <w:p>
-            <w:pPr>
-              <w:pStyle w:val="Compact"/>
-              <w:jc w:val="left"/>
-            </w:pPr>
-            <w:r>
-              <w:t xml:space="preserve">Generation XI (Stammgroßeltern)</w:t>
-            </w:r>
-          </w:p>
-        </w:tc>
-        <w:tc>
-          <w:tcPr/>
-          <w:p>
-            <w:pPr>
-              <w:pStyle w:val="Compact"/>
-              <w:jc w:val="right"/>
-            </w:pPr>
-            <w:r>
-              <w:t xml:space="preserve">4.3</w:t>
-            </w:r>
-          </w:p>
-        </w:tc>
-        <w:tc>
-          <w:tcPr/>
-          <w:p>
-            <w:pPr>
-              <w:pStyle w:val="Compact"/>
-              <w:jc w:val="right"/>
-            </w:pPr>
-            <w:r>
-              <w:t xml:space="preserve">21</w:t>
-            </w:r>
-          </w:p>
-        </w:tc>
-      </w:tr>
-      <w:tr>
-        <w:tc>
-          <w:tcPr/>
-          <w:p>
-            <w:pPr>
-              <w:pStyle w:val="Compact"/>
-              <w:jc w:val="left"/>
-            </w:pPr>
-            <w:r>
-              <w:t xml:space="preserve">Generation XII (Stammurgroßeltern)</w:t>
-            </w:r>
-          </w:p>
-        </w:tc>
-        <w:tc>
-          <w:tcPr/>
-          <w:p>
-            <w:pPr>
-              <w:pStyle w:val="Compact"/>
-              <w:jc w:val="right"/>
-            </w:pPr>
-            <w:r>
-              <w:t xml:space="preserve">4.3</w:t>
-            </w:r>
-          </w:p>
-        </w:tc>
-        <w:tc>
-          <w:tcPr/>
-          <w:p>
-            <w:pPr>
-              <w:pStyle w:val="Compact"/>
-              <w:jc w:val="right"/>
-            </w:pPr>
-            <w:r>
-              <w:t xml:space="preserve">9</w:t>
-            </w:r>
-          </w:p>
-        </w:tc>
-      </w:tr>
-      <w:tr>
-        <w:tc>
-          <w:tcPr/>
-          <w:p>
-            <w:pPr>
-              <w:pStyle w:val="Compact"/>
-              <w:jc w:val="left"/>
-            </w:pPr>
-            <w:r>
-              <w:t xml:space="preserve">Generation XIII (Ahneneltern)</w:t>
-            </w:r>
-          </w:p>
-        </w:tc>
-        <w:tc>
-          <w:tcPr/>
-          <w:p>
-            <w:pPr>
-              <w:pStyle w:val="Compact"/>
-              <w:jc w:val="right"/>
-            </w:pPr>
-            <w:r>
-              <w:t xml:space="preserve">4.7</w:t>
-            </w:r>
-          </w:p>
-        </w:tc>
-        <w:tc>
-          <w:tcPr/>
-          <w:p>
-            <w:pPr>
-              <w:pStyle w:val="Compact"/>
-              <w:jc w:val="right"/>
-            </w:pPr>
-            <w:r>
-              <w:t xml:space="preserve">3</w:t>
-            </w:r>
-          </w:p>
-        </w:tc>
-      </w:tr>
-      <w:tr>
-        <w:tc>
-          <w:tcPr/>
-          <w:p>
-            <w:pPr>
-              <w:pStyle w:val="Compact"/>
-              <w:jc w:val="left"/>
-            </w:pPr>
-            <w:r>
-              <w:t xml:space="preserve">Generation XIV (Ahnengroßeltern)</w:t>
-            </w:r>
-          </w:p>
-        </w:tc>
-        <w:tc>
-          <w:tcPr/>
-          <w:p>
-            <w:pPr>
-              <w:pStyle w:val="Compact"/>
-              <w:jc w:val="right"/>
-            </w:pPr>
-            <w:r>
-              <w:t xml:space="preserve">2.0</w:t>
-            </w:r>
-          </w:p>
-        </w:tc>
-        <w:tc>
-          <w:tcPr/>
-          <w:p>
-            <w:pPr>
-              <w:pStyle w:val="Compact"/>
-              <w:jc w:val="right"/>
-            </w:pPr>
-            <w:r>
-              <w:t xml:space="preserve">3</w:t>
-            </w:r>
-          </w:p>
-        </w:tc>
-      </w:tr>
-      <w:tr>
-        <w:tc>
-          <w:tcPr/>
-          <w:p>
-            <w:pPr>
-              <w:pStyle w:val="Compact"/>
-              <w:jc w:val="left"/>
-            </w:pPr>
-            <w:r>
-              <w:t xml:space="preserve">Alle direkten Vorfahren</w:t>
-            </w:r>
-          </w:p>
-        </w:tc>
-        <w:tc>
-          <w:tcPr/>
-          <w:p>
-            <w:pPr>
-              <w:pStyle w:val="Compact"/>
-              <w:jc w:val="right"/>
-            </w:pPr>
-            <w:r>
-              <w:t xml:space="preserve">4.1</w:t>
-            </w:r>
-          </w:p>
-        </w:tc>
-        <w:tc>
-          <w:tcPr/>
-          <w:p>
-            <w:pPr>
-              <w:pStyle w:val="Compact"/>
-              <w:jc w:val="right"/>
-            </w:pPr>
-            <w:r>
-              <w:t xml:space="preserve">536</w:t>
             </w:r>
           </w:p>
         </w:tc>
@@ -5088,6 +5013,687 @@
         </w:drawing>
       </w:r>
     </w:p>
+    <w:bookmarkStart w:id="50" w:name="X929ca4745a41d7b3cfb7efe05dfe57385bd3edc"/>
+    <w:p>
+      <w:pPr>
+        <w:pStyle w:val="Heading3"/>
+      </w:pPr>
+      <w:r>
+        <w:t xml:space="preserve">Mittlere Anzahl Kinder - alle direkten Vorfahren-PAARE</w:t>
+      </w:r>
+    </w:p>
+    <w:tbl>
+      <w:tblPr>
+        <w:tblStyle w:val="Table"/>
+        <w:tblW w:type="pct" w:w="5000"/>
+        <w:tblLook w:firstRow="1" w:lastRow="0" w:firstColumn="0" w:lastColumn="0" w:noHBand="0" w:noVBand="0" w:val="0020"/>
+        <w:jc w:val="start"/>
+        <w:tblLayout w:type="fixed"/>
+      </w:tblPr>
+      <w:tblGrid>
+        <w:gridCol w:w="4585"/>
+        <w:gridCol w:w="2605"/>
+        <w:gridCol w:w="729"/>
+      </w:tblGrid>
+      <w:tr>
+        <w:trPr>
+          <w:tblHeader w:val="true"/>
+        </w:trPr>
+        <w:tc>
+          <w:tcPr/>
+          <w:p>
+            <w:pPr>
+              <w:pStyle w:val="Compact"/>
+              <w:jc w:val="left"/>
+            </w:pPr>
+            <w:r>
+              <w:t xml:space="preserve">Generation</w:t>
+            </w:r>
+          </w:p>
+        </w:tc>
+        <w:tc>
+          <w:tcPr/>
+          <w:p>
+            <w:pPr>
+              <w:pStyle w:val="Compact"/>
+              <w:jc w:val="right"/>
+            </w:pPr>
+            <w:r>
+              <w:t xml:space="preserve">Mittelwert Anzahl Kinder</w:t>
+            </w:r>
+          </w:p>
+        </w:tc>
+        <w:tc>
+          <w:tcPr/>
+          <w:p>
+            <w:pPr>
+              <w:pStyle w:val="Compact"/>
+              <w:jc w:val="right"/>
+            </w:pPr>
+            <w:r>
+              <w:t xml:space="preserve">Anzahl</w:t>
+            </w:r>
+          </w:p>
+        </w:tc>
+      </w:tr>
+      <w:tr>
+        <w:tc>
+          <w:tcPr/>
+          <w:p>
+            <w:pPr>
+              <w:pStyle w:val="Compact"/>
+              <w:jc w:val="left"/>
+            </w:pPr>
+            <w:r>
+              <w:t xml:space="preserve">Generation I (Eltern)</w:t>
+            </w:r>
+          </w:p>
+        </w:tc>
+        <w:tc>
+          <w:tcPr/>
+          <w:p>
+            <w:pPr>
+              <w:pStyle w:val="Compact"/>
+              <w:jc w:val="right"/>
+            </w:pPr>
+            <w:r>
+              <w:t xml:space="preserve">2.0</w:t>
+            </w:r>
+          </w:p>
+        </w:tc>
+        <w:tc>
+          <w:tcPr/>
+          <w:p>
+            <w:pPr>
+              <w:pStyle w:val="Compact"/>
+              <w:jc w:val="right"/>
+            </w:pPr>
+            <w:r>
+              <w:t xml:space="preserve">1</w:t>
+            </w:r>
+          </w:p>
+        </w:tc>
+      </w:tr>
+      <w:tr>
+        <w:tc>
+          <w:tcPr/>
+          <w:p>
+            <w:pPr>
+              <w:pStyle w:val="Compact"/>
+              <w:jc w:val="left"/>
+            </w:pPr>
+            <w:r>
+              <w:t xml:space="preserve">Generation II (Großeltern)</w:t>
+            </w:r>
+          </w:p>
+        </w:tc>
+        <w:tc>
+          <w:tcPr/>
+          <w:p>
+            <w:pPr>
+              <w:pStyle w:val="Compact"/>
+              <w:jc w:val="right"/>
+            </w:pPr>
+            <w:r>
+              <w:t xml:space="preserve">1.5</w:t>
+            </w:r>
+          </w:p>
+        </w:tc>
+        <w:tc>
+          <w:tcPr/>
+          <w:p>
+            <w:pPr>
+              <w:pStyle w:val="Compact"/>
+              <w:jc w:val="right"/>
+            </w:pPr>
+            <w:r>
+              <w:t xml:space="preserve">2</w:t>
+            </w:r>
+          </w:p>
+        </w:tc>
+      </w:tr>
+      <w:tr>
+        <w:tc>
+          <w:tcPr/>
+          <w:p>
+            <w:pPr>
+              <w:pStyle w:val="Compact"/>
+              <w:jc w:val="left"/>
+            </w:pPr>
+            <w:r>
+              <w:t xml:space="preserve">Generation III (Urgroßeltern)</w:t>
+            </w:r>
+          </w:p>
+        </w:tc>
+        <w:tc>
+          <w:tcPr/>
+          <w:p>
+            <w:pPr>
+              <w:pStyle w:val="Compact"/>
+              <w:jc w:val="right"/>
+            </w:pPr>
+            <w:r>
+              <w:t xml:space="preserve">2.2</w:t>
+            </w:r>
+          </w:p>
+        </w:tc>
+        <w:tc>
+          <w:tcPr/>
+          <w:p>
+            <w:pPr>
+              <w:pStyle w:val="Compact"/>
+              <w:jc w:val="right"/>
+            </w:pPr>
+            <w:r>
+              <w:t xml:space="preserve">4</w:t>
+            </w:r>
+          </w:p>
+        </w:tc>
+      </w:tr>
+      <w:tr>
+        <w:tc>
+          <w:tcPr/>
+          <w:p>
+            <w:pPr>
+              <w:pStyle w:val="Compact"/>
+              <w:jc w:val="left"/>
+            </w:pPr>
+            <w:r>
+              <w:t xml:space="preserve">Generation IV (Alteltern (Ur-Urgroßeltern))</w:t>
+            </w:r>
+          </w:p>
+        </w:tc>
+        <w:tc>
+          <w:tcPr/>
+          <w:p>
+            <w:pPr>
+              <w:pStyle w:val="Compact"/>
+              <w:jc w:val="right"/>
+            </w:pPr>
+            <w:r>
+              <w:t xml:space="preserve">4.5</w:t>
+            </w:r>
+          </w:p>
+        </w:tc>
+        <w:tc>
+          <w:tcPr/>
+          <w:p>
+            <w:pPr>
+              <w:pStyle w:val="Compact"/>
+              <w:jc w:val="right"/>
+            </w:pPr>
+            <w:r>
+              <w:t xml:space="preserve">8</w:t>
+            </w:r>
+          </w:p>
+        </w:tc>
+      </w:tr>
+      <w:tr>
+        <w:tc>
+          <w:tcPr/>
+          <w:p>
+            <w:pPr>
+              <w:pStyle w:val="Compact"/>
+              <w:jc w:val="left"/>
+            </w:pPr>
+            <w:r>
+              <w:t xml:space="preserve">Generation V (Altgroßeltern)</w:t>
+            </w:r>
+          </w:p>
+        </w:tc>
+        <w:tc>
+          <w:tcPr/>
+          <w:p>
+            <w:pPr>
+              <w:pStyle w:val="Compact"/>
+              <w:jc w:val="right"/>
+            </w:pPr>
+            <w:r>
+              <w:t xml:space="preserve">4.5</w:t>
+            </w:r>
+          </w:p>
+        </w:tc>
+        <w:tc>
+          <w:tcPr/>
+          <w:p>
+            <w:pPr>
+              <w:pStyle w:val="Compact"/>
+              <w:jc w:val="right"/>
+            </w:pPr>
+            <w:r>
+              <w:t xml:space="preserve">15</w:t>
+            </w:r>
+          </w:p>
+        </w:tc>
+      </w:tr>
+      <w:tr>
+        <w:tc>
+          <w:tcPr/>
+          <w:p>
+            <w:pPr>
+              <w:pStyle w:val="Compact"/>
+              <w:jc w:val="left"/>
+            </w:pPr>
+            <w:r>
+              <w:t xml:space="preserve">Generation VI (Alturgroßeltern)</w:t>
+            </w:r>
+          </w:p>
+        </w:tc>
+        <w:tc>
+          <w:tcPr/>
+          <w:p>
+            <w:pPr>
+              <w:pStyle w:val="Compact"/>
+              <w:jc w:val="right"/>
+            </w:pPr>
+            <w:r>
+              <w:t xml:space="preserve">4.8</w:t>
+            </w:r>
+          </w:p>
+        </w:tc>
+        <w:tc>
+          <w:tcPr/>
+          <w:p>
+            <w:pPr>
+              <w:pStyle w:val="Compact"/>
+              <w:jc w:val="right"/>
+            </w:pPr>
+            <w:r>
+              <w:t xml:space="preserve">29</w:t>
+            </w:r>
+          </w:p>
+        </w:tc>
+      </w:tr>
+      <w:tr>
+        <w:tc>
+          <w:tcPr/>
+          <w:p>
+            <w:pPr>
+              <w:pStyle w:val="Compact"/>
+              <w:jc w:val="left"/>
+            </w:pPr>
+            <w:r>
+              <w:t xml:space="preserve">Generation VII (Obereltern)</w:t>
+            </w:r>
+          </w:p>
+        </w:tc>
+        <w:tc>
+          <w:tcPr/>
+          <w:p>
+            <w:pPr>
+              <w:pStyle w:val="Compact"/>
+              <w:jc w:val="right"/>
+            </w:pPr>
+            <w:r>
+              <w:t xml:space="preserve">4.7</w:t>
+            </w:r>
+          </w:p>
+        </w:tc>
+        <w:tc>
+          <w:tcPr/>
+          <w:p>
+            <w:pPr>
+              <w:pStyle w:val="Compact"/>
+              <w:jc w:val="right"/>
+            </w:pPr>
+            <w:r>
+              <w:t xml:space="preserve">46</w:t>
+            </w:r>
+          </w:p>
+        </w:tc>
+      </w:tr>
+      <w:tr>
+        <w:tc>
+          <w:tcPr/>
+          <w:p>
+            <w:pPr>
+              <w:pStyle w:val="Compact"/>
+              <w:jc w:val="left"/>
+            </w:pPr>
+            <w:r>
+              <w:t xml:space="preserve">Generation VIII (Obergroßeltern)</w:t>
+            </w:r>
+          </w:p>
+        </w:tc>
+        <w:tc>
+          <w:tcPr/>
+          <w:p>
+            <w:pPr>
+              <w:pStyle w:val="Compact"/>
+              <w:jc w:val="right"/>
+            </w:pPr>
+            <w:r>
+              <w:t xml:space="preserve">3.7</w:t>
+            </w:r>
+          </w:p>
+        </w:tc>
+        <w:tc>
+          <w:tcPr/>
+          <w:p>
+            <w:pPr>
+              <w:pStyle w:val="Compact"/>
+              <w:jc w:val="right"/>
+            </w:pPr>
+            <w:r>
+              <w:t xml:space="preserve">67</w:t>
+            </w:r>
+          </w:p>
+        </w:tc>
+      </w:tr>
+      <w:tr>
+        <w:tc>
+          <w:tcPr/>
+          <w:p>
+            <w:pPr>
+              <w:pStyle w:val="Compact"/>
+              <w:jc w:val="left"/>
+            </w:pPr>
+            <w:r>
+              <w:t xml:space="preserve">Generation IX (Oberurgroßeltern)</w:t>
+            </w:r>
+          </w:p>
+        </w:tc>
+        <w:tc>
+          <w:tcPr/>
+          <w:p>
+            <w:pPr>
+              <w:pStyle w:val="Compact"/>
+              <w:jc w:val="right"/>
+            </w:pPr>
+            <w:r>
+              <w:t xml:space="preserve">3.2</w:t>
+            </w:r>
+          </w:p>
+        </w:tc>
+        <w:tc>
+          <w:tcPr/>
+          <w:p>
+            <w:pPr>
+              <w:pStyle w:val="Compact"/>
+              <w:jc w:val="right"/>
+            </w:pPr>
+            <w:r>
+              <w:t xml:space="preserve">55</w:t>
+            </w:r>
+          </w:p>
+        </w:tc>
+      </w:tr>
+      <w:tr>
+        <w:tc>
+          <w:tcPr/>
+          <w:p>
+            <w:pPr>
+              <w:pStyle w:val="Compact"/>
+              <w:jc w:val="left"/>
+            </w:pPr>
+            <w:r>
+              <w:t xml:space="preserve">Generation X (Stammeltern)</w:t>
+            </w:r>
+          </w:p>
+        </w:tc>
+        <w:tc>
+          <w:tcPr/>
+          <w:p>
+            <w:pPr>
+              <w:pStyle w:val="Compact"/>
+              <w:jc w:val="right"/>
+            </w:pPr>
+            <w:r>
+              <w:t xml:space="preserve">3.1</w:t>
+            </w:r>
+          </w:p>
+        </w:tc>
+        <w:tc>
+          <w:tcPr/>
+          <w:p>
+            <w:pPr>
+              <w:pStyle w:val="Compact"/>
+              <w:jc w:val="right"/>
+            </w:pPr>
+            <w:r>
+              <w:t xml:space="preserve">33</w:t>
+            </w:r>
+          </w:p>
+        </w:tc>
+      </w:tr>
+      <w:tr>
+        <w:tc>
+          <w:tcPr/>
+          <w:p>
+            <w:pPr>
+              <w:pStyle w:val="Compact"/>
+              <w:jc w:val="left"/>
+            </w:pPr>
+            <w:r>
+              <w:t xml:space="preserve">Generation XI (Stammgroßeltern)</w:t>
+            </w:r>
+          </w:p>
+        </w:tc>
+        <w:tc>
+          <w:tcPr/>
+          <w:p>
+            <w:pPr>
+              <w:pStyle w:val="Compact"/>
+              <w:jc w:val="right"/>
+            </w:pPr>
+            <w:r>
+              <w:t xml:space="preserve">4.3</w:t>
+            </w:r>
+          </w:p>
+        </w:tc>
+        <w:tc>
+          <w:tcPr/>
+          <w:p>
+            <w:pPr>
+              <w:pStyle w:val="Compact"/>
+              <w:jc w:val="right"/>
+            </w:pPr>
+            <w:r>
+              <w:t xml:space="preserve">21</w:t>
+            </w:r>
+          </w:p>
+        </w:tc>
+      </w:tr>
+      <w:tr>
+        <w:tc>
+          <w:tcPr/>
+          <w:p>
+            <w:pPr>
+              <w:pStyle w:val="Compact"/>
+              <w:jc w:val="left"/>
+            </w:pPr>
+            <w:r>
+              <w:t xml:space="preserve">Generation XII (Stammurgroßeltern)</w:t>
+            </w:r>
+          </w:p>
+        </w:tc>
+        <w:tc>
+          <w:tcPr/>
+          <w:p>
+            <w:pPr>
+              <w:pStyle w:val="Compact"/>
+              <w:jc w:val="right"/>
+            </w:pPr>
+            <w:r>
+              <w:t xml:space="preserve">4.3</w:t>
+            </w:r>
+          </w:p>
+        </w:tc>
+        <w:tc>
+          <w:tcPr/>
+          <w:p>
+            <w:pPr>
+              <w:pStyle w:val="Compact"/>
+              <w:jc w:val="right"/>
+            </w:pPr>
+            <w:r>
+              <w:t xml:space="preserve">9</w:t>
+            </w:r>
+          </w:p>
+        </w:tc>
+      </w:tr>
+      <w:tr>
+        <w:tc>
+          <w:tcPr/>
+          <w:p>
+            <w:pPr>
+              <w:pStyle w:val="Compact"/>
+              <w:jc w:val="left"/>
+            </w:pPr>
+            <w:r>
+              <w:t xml:space="preserve">Generation XIII (Ahneneltern)</w:t>
+            </w:r>
+          </w:p>
+        </w:tc>
+        <w:tc>
+          <w:tcPr/>
+          <w:p>
+            <w:pPr>
+              <w:pStyle w:val="Compact"/>
+              <w:jc w:val="right"/>
+            </w:pPr>
+            <w:r>
+              <w:t xml:space="preserve">4.7</w:t>
+            </w:r>
+          </w:p>
+        </w:tc>
+        <w:tc>
+          <w:tcPr/>
+          <w:p>
+            <w:pPr>
+              <w:pStyle w:val="Compact"/>
+              <w:jc w:val="right"/>
+            </w:pPr>
+            <w:r>
+              <w:t xml:space="preserve">3</w:t>
+            </w:r>
+          </w:p>
+        </w:tc>
+      </w:tr>
+      <w:tr>
+        <w:tc>
+          <w:tcPr/>
+          <w:p>
+            <w:pPr>
+              <w:pStyle w:val="Compact"/>
+              <w:jc w:val="left"/>
+            </w:pPr>
+            <w:r>
+              <w:t xml:space="preserve">Generation XIV (Ahnengroßeltern)</w:t>
+            </w:r>
+          </w:p>
+        </w:tc>
+        <w:tc>
+          <w:tcPr/>
+          <w:p>
+            <w:pPr>
+              <w:pStyle w:val="Compact"/>
+              <w:jc w:val="right"/>
+            </w:pPr>
+            <w:r>
+              <w:t xml:space="preserve">2.0</w:t>
+            </w:r>
+          </w:p>
+        </w:tc>
+        <w:tc>
+          <w:tcPr/>
+          <w:p>
+            <w:pPr>
+              <w:pStyle w:val="Compact"/>
+              <w:jc w:val="right"/>
+            </w:pPr>
+            <w:r>
+              <w:t xml:space="preserve">3</w:t>
+            </w:r>
+          </w:p>
+        </w:tc>
+      </w:tr>
+      <w:tr>
+        <w:tc>
+          <w:tcPr/>
+          <w:p>
+            <w:pPr>
+              <w:pStyle w:val="Compact"/>
+              <w:jc w:val="left"/>
+            </w:pPr>
+            <w:r>
+              <w:t xml:space="preserve">Alle direkten Vorfahren</w:t>
+            </w:r>
+          </w:p>
+        </w:tc>
+        <w:tc>
+          <w:tcPr/>
+          <w:p>
+            <w:pPr>
+              <w:pStyle w:val="Compact"/>
+              <w:jc w:val="right"/>
+            </w:pPr>
+            <w:r>
+              <w:t xml:space="preserve">4.1</w:t>
+            </w:r>
+          </w:p>
+        </w:tc>
+        <w:tc>
+          <w:tcPr/>
+          <w:p>
+            <w:pPr>
+              <w:pStyle w:val="Compact"/>
+              <w:jc w:val="right"/>
+            </w:pPr>
+            <w:r>
+              <w:t xml:space="preserve">537</w:t>
+            </w:r>
+          </w:p>
+        </w:tc>
+      </w:tr>
+    </w:tbl>
+    <w:p>
+      <w:pPr>
+        <w:pStyle w:val="BodyText"/>
+      </w:pPr>
+      <w:r>
+        <w:drawing>
+          <wp:inline>
+            <wp:extent cx="4620126" cy="2772075"/>
+            <wp:effectExtent b="0" l="0" r="0" t="0"/>
+            <wp:docPr descr="" title="" id="48" name="Picture"/>
+            <a:graphic>
+              <a:graphicData uri="http://schemas.openxmlformats.org/drawingml/2006/picture">
+                <pic:pic>
+                  <pic:nvPicPr>
+                    <pic:cNvPr descr="index_files/figure-docx/unnamed-chunk-16-1.png" id="49" name="Picture"/>
+                    <pic:cNvPicPr>
+                      <a:picLocks noChangeArrowheads="1" noChangeAspect="1"/>
+                    </pic:cNvPicPr>
+                  </pic:nvPicPr>
+                  <pic:blipFill>
+                    <a:blip r:embed="rId47"/>
+                    <a:stretch>
+                      <a:fillRect/>
+                    </a:stretch>
+                  </pic:blipFill>
+                  <pic:spPr bwMode="auto">
+                    <a:xfrm>
+                      <a:off x="0" y="0"/>
+                      <a:ext cx="4620126" cy="2772075"/>
+                    </a:xfrm>
+                    <a:prstGeom prst="rect">
+                      <a:avLst/>
+                    </a:prstGeom>
+                    <a:noFill/>
+                    <a:ln w="9525">
+                      <a:noFill/>
+                      <a:headEnd/>
+                      <a:tailEnd/>
+                    </a:ln>
+                  </pic:spPr>
+                </pic:pic>
+              </a:graphicData>
+            </a:graphic>
+          </wp:inline>
+        </w:drawing>
+      </w:r>
+    </w:p>
     <w:p>
       <w:r>
         <w:pict>
@@ -5095,9 +5701,9 @@
         </w:pict>
       </w:r>
     </w:p>
-    <w:bookmarkEnd w:id="47"/>
-    <w:bookmarkEnd w:id="48"/>
-    <w:bookmarkStart w:id="52" w:name="geburt-jahrhundert---alle"/>
+    <w:bookmarkEnd w:id="50"/>
+    <w:bookmarkEnd w:id="51"/>
+    <w:bookmarkStart w:id="55" w:name="geburt-jahrhundert---alle"/>
     <w:p>
       <w:pPr>
         <w:pStyle w:val="Heading2"/>
@@ -5435,18 +6041,18 @@
           <wp:inline>
             <wp:extent cx="4620126" cy="1848050"/>
             <wp:effectExtent b="0" l="0" r="0" t="0"/>
-            <wp:docPr descr="" title="" id="50" name="Picture"/>
+            <wp:docPr descr="" title="" id="53" name="Picture"/>
             <a:graphic>
               <a:graphicData uri="http://schemas.openxmlformats.org/drawingml/2006/picture">
                 <pic:pic>
                   <pic:nvPicPr>
-                    <pic:cNvPr descr="index_files/figure-docx/unnamed-chunk-16-1.png" id="51" name="Picture"/>
+                    <pic:cNvPr descr="index_files/figure-docx/unnamed-chunk-17-1.png" id="54" name="Picture"/>
                     <pic:cNvPicPr>
                       <a:picLocks noChangeArrowheads="1" noChangeAspect="1"/>
                     </pic:cNvPicPr>
                   </pic:nvPicPr>
                   <pic:blipFill>
-                    <a:blip r:embed="rId49"/>
+                    <a:blip r:embed="rId52"/>
                     <a:stretch>
                       <a:fillRect/>
                     </a:stretch>
@@ -5473,8 +6079,8 @@
         </w:drawing>
       </w:r>
     </w:p>
-    <w:bookmarkEnd w:id="52"/>
-    <w:bookmarkStart w:id="56" w:name="X922ce64cd2bb7ed585ef07c581fa2e33469a613"/>
+    <w:bookmarkEnd w:id="55"/>
+    <w:bookmarkStart w:id="59" w:name="X922ce64cd2bb7ed585ef07c581fa2e33469a613"/>
     <w:p>
       <w:pPr>
         <w:pStyle w:val="Heading2"/>
@@ -5492,18 +6098,18 @@
           <wp:inline>
             <wp:extent cx="4620126" cy="3696101"/>
             <wp:effectExtent b="0" l="0" r="0" t="0"/>
-            <wp:docPr descr="" title="" id="54" name="Picture"/>
+            <wp:docPr descr="" title="" id="57" name="Picture"/>
             <a:graphic>
               <a:graphicData uri="http://schemas.openxmlformats.org/drawingml/2006/picture">
                 <pic:pic>
                   <pic:nvPicPr>
-                    <pic:cNvPr descr="index_files/figure-docx/unnamed-chunk-17-1.png" id="55" name="Picture"/>
+                    <pic:cNvPr descr="index_files/figure-docx/unnamed-chunk-18-1.png" id="58" name="Picture"/>
                     <pic:cNvPicPr>
                       <a:picLocks noChangeArrowheads="1" noChangeAspect="1"/>
                     </pic:cNvPicPr>
                   </pic:nvPicPr>
                   <pic:blipFill>
-                    <a:blip r:embed="rId53"/>
+                    <a:blip r:embed="rId56"/>
                     <a:stretch>
                       <a:fillRect/>
                     </a:stretch>
@@ -5537,8 +6143,8 @@
         </w:pict>
       </w:r>
     </w:p>
-    <w:bookmarkEnd w:id="56"/>
-    <w:bookmarkStart w:id="69" w:name="erreichtes-alter"/>
+    <w:bookmarkEnd w:id="59"/>
+    <w:bookmarkStart w:id="72" w:name="erreichtes-alter"/>
     <w:p>
       <w:pPr>
         <w:pStyle w:val="Heading2"/>
@@ -5547,7 +6153,7 @@
         <w:t xml:space="preserve">Erreichtes Alter</w:t>
       </w:r>
     </w:p>
-    <w:bookmarkStart w:id="60" w:name="alter-nur-direkt-vorfahren"/>
+    <w:bookmarkStart w:id="63" w:name="alter-nur-direkt-vorfahren"/>
     <w:p>
       <w:pPr>
         <w:pStyle w:val="Heading3"/>
@@ -5896,7 +6502,7 @@
               <w:jc w:val="right"/>
             </w:pPr>
             <w:r>
-              <w:t xml:space="preserve">308</w:t>
+              <w:t xml:space="preserve">309</w:t>
             </w:r>
           </w:p>
         </w:tc>
@@ -5934,7 +6540,7 @@
               <w:jc w:val="right"/>
             </w:pPr>
             <w:r>
-              <w:t xml:space="preserve">536</w:t>
+              <w:t xml:space="preserve">537</w:t>
             </w:r>
           </w:p>
         </w:tc>
@@ -5961,18 +6567,18 @@
           <wp:inline>
             <wp:extent cx="4620126" cy="2772075"/>
             <wp:effectExtent b="0" l="0" r="0" t="0"/>
-            <wp:docPr descr="" title="" id="58" name="Picture"/>
+            <wp:docPr descr="" title="" id="61" name="Picture"/>
             <a:graphic>
               <a:graphicData uri="http://schemas.openxmlformats.org/drawingml/2006/picture">
                 <pic:pic>
                   <pic:nvPicPr>
-                    <pic:cNvPr descr="index_files/figure-docx/unnamed-chunk-18-1.png" id="59" name="Picture"/>
+                    <pic:cNvPr descr="index_files/figure-docx/unnamed-chunk-19-1.png" id="62" name="Picture"/>
                     <pic:cNvPicPr>
                       <a:picLocks noChangeArrowheads="1" noChangeAspect="1"/>
                     </pic:cNvPicPr>
                   </pic:nvPicPr>
                   <pic:blipFill>
-                    <a:blip r:embed="rId57"/>
+                    <a:blip r:embed="rId60"/>
                     <a:stretch>
                       <a:fillRect/>
                     </a:stretch>
@@ -5999,8 +6605,8 @@
         </w:drawing>
       </w:r>
     </w:p>
-    <w:bookmarkEnd w:id="60"/>
-    <w:bookmarkStart w:id="64" w:name="alter-alle-vorfahren"/>
+    <w:bookmarkEnd w:id="63"/>
+    <w:bookmarkStart w:id="67" w:name="alter-alle-vorfahren"/>
     <w:p>
       <w:pPr>
         <w:pStyle w:val="Heading3"/>
@@ -6528,18 +7134,18 @@
           <wp:inline>
             <wp:extent cx="4620126" cy="2772075"/>
             <wp:effectExtent b="0" l="0" r="0" t="0"/>
-            <wp:docPr descr="" title="" id="62" name="Picture"/>
+            <wp:docPr descr="" title="" id="65" name="Picture"/>
             <a:graphic>
               <a:graphicData uri="http://schemas.openxmlformats.org/drawingml/2006/picture">
                 <pic:pic>
                   <pic:nvPicPr>
-                    <pic:cNvPr descr="index_files/figure-docx/unnamed-chunk-19-1.png" id="63" name="Picture"/>
+                    <pic:cNvPr descr="index_files/figure-docx/unnamed-chunk-20-1.png" id="66" name="Picture"/>
                     <pic:cNvPicPr>
                       <a:picLocks noChangeArrowheads="1" noChangeAspect="1"/>
                     </pic:cNvPicPr>
                   </pic:nvPicPr>
                   <pic:blipFill>
-                    <a:blip r:embed="rId61"/>
+                    <a:blip r:embed="rId64"/>
                     <a:stretch>
                       <a:fillRect/>
                     </a:stretch>
@@ -6566,8 +7172,8 @@
         </w:drawing>
       </w:r>
     </w:p>
-    <w:bookmarkEnd w:id="64"/>
-    <w:bookmarkStart w:id="68" w:name="Xe511e9ed1e3d2b39fd7269f0d0a76a489c60094"/>
+    <w:bookmarkEnd w:id="67"/>
+    <w:bookmarkStart w:id="71" w:name="Xe511e9ed1e3d2b39fd7269f0d0a76a489c60094"/>
     <w:p>
       <w:pPr>
         <w:pStyle w:val="Heading3"/>
@@ -6829,18 +7435,18 @@
           <wp:inline>
             <wp:extent cx="4620126" cy="1848050"/>
             <wp:effectExtent b="0" l="0" r="0" t="0"/>
-            <wp:docPr descr="" title="" id="66" name="Picture"/>
+            <wp:docPr descr="" title="" id="69" name="Picture"/>
             <a:graphic>
               <a:graphicData uri="http://schemas.openxmlformats.org/drawingml/2006/picture">
                 <pic:pic>
                   <pic:nvPicPr>
-                    <pic:cNvPr descr="index_files/figure-docx/unnamed-chunk-20-1.png" id="67" name="Picture"/>
+                    <pic:cNvPr descr="index_files/figure-docx/unnamed-chunk-21-1.png" id="70" name="Picture"/>
                     <pic:cNvPicPr>
                       <a:picLocks noChangeArrowheads="1" noChangeAspect="1"/>
                     </pic:cNvPicPr>
                   </pic:nvPicPr>
                   <pic:blipFill>
-                    <a:blip r:embed="rId65"/>
+                    <a:blip r:embed="rId68"/>
                     <a:stretch>
                       <a:fillRect/>
                     </a:stretch>
@@ -6874,9 +7480,9 @@
         </w:pict>
       </w:r>
     </w:p>
-    <w:bookmarkEnd w:id="68"/>
-    <w:bookmarkEnd w:id="69"/>
-    <w:bookmarkStart w:id="73" w:name="karten"/>
+    <w:bookmarkEnd w:id="71"/>
+    <w:bookmarkEnd w:id="72"/>
+    <w:bookmarkStart w:id="76" w:name="karten"/>
     <w:p>
       <w:pPr>
         <w:pStyle w:val="Heading1"/>
@@ -6925,7 +7531,7 @@
         <w:t xml:space="preserve">Beim Pop-Up sind die Namen hinterlegt.</w:t>
       </w:r>
     </w:p>
-    <w:bookmarkStart w:id="70" w:name="version-1"/>
+    <w:bookmarkStart w:id="73" w:name="version-1"/>
     <w:p>
       <w:pPr>
         <w:pStyle w:val="Heading3"/>
@@ -6950,8 +7556,8 @@
         <w:t xml:space="preserve">Wiso ist da ein schwedischer noName ??</w:t>
       </w:r>
     </w:p>
-    <w:bookmarkEnd w:id="70"/>
-    <w:bookmarkStart w:id="71" w:name="version-2"/>
+    <w:bookmarkEnd w:id="73"/>
+    <w:bookmarkStart w:id="74" w:name="version-2"/>
     <w:p>
       <w:pPr>
         <w:pStyle w:val="Heading3"/>
@@ -6990,8 +7596,8 @@
         <w:t xml:space="preserve">http://leaflet-extras.github.io/leaflet-providers/preview/</w:t>
       </w:r>
     </w:p>
-    <w:bookmarkEnd w:id="71"/>
-    <w:bookmarkStart w:id="72" w:name="version-3-direkte-vorfahren-nach-stamm"/>
+    <w:bookmarkEnd w:id="74"/>
+    <w:bookmarkStart w:id="75" w:name="version-3-direkte-vorfahren-nach-stamm"/>
     <w:p>
       <w:pPr>
         <w:pStyle w:val="Heading2"/>
@@ -7008,8 +7614,8 @@
         <w:t xml:space="preserve">… hier kommt bald noch mehr …</w:t>
       </w:r>
     </w:p>
-    <w:bookmarkEnd w:id="72"/>
-    <w:bookmarkEnd w:id="73"/>
+    <w:bookmarkEnd w:id="75"/>
+    <w:bookmarkEnd w:id="76"/>
     <w:sectPr/>
   </w:body>
 </w:document>
